--- a/TEMP/input/p155v_SD_+MHS_+/tl_p155v.docx
+++ b/TEMP/input/p155v_SD_+MHS_+/tl_p155v.docx
@@ -674,36 +674,14 @@
     <w:rPrDefault>
       <w:rPr>
         <w:rFonts w:ascii="Arial" w:cs="Arial" w:eastAsia="Arial" w:hAnsi="Arial"/>
-        <w:b w:val="0"/>
-        <w:i w:val="0"/>
-        <w:smallCaps w:val="0"/>
-        <w:strike w:val="0"/>
-        <w:color w:val="000000"/>
         <w:sz w:val="22"/>
         <w:szCs w:val="22"/>
-        <w:u w:val="none"/>
-        <w:shd w:fill="auto" w:val="clear"/>
-        <w:vertAlign w:val="baseline"/>
         <w:lang w:val="en"/>
       </w:rPr>
     </w:rPrDefault>
     <w:pPrDefault>
       <w:pPr>
-        <w:keepNext w:val="0"/>
-        <w:keepLines w:val="0"/>
-        <w:widowControl w:val="1"/>
-        <w:pBdr>
-          <w:top w:space="0" w:sz="0" w:val="nil"/>
-          <w:left w:space="0" w:sz="0" w:val="nil"/>
-          <w:bottom w:space="0" w:sz="0" w:val="nil"/>
-          <w:right w:space="0" w:sz="0" w:val="nil"/>
-          <w:between w:space="0" w:sz="0" w:val="nil"/>
-        </w:pBdr>
-        <w:shd w:fill="auto" w:val="clear"/>
-        <w:spacing w:after="0" w:before="0" w:line="276" w:lineRule="auto"/>
-        <w:ind w:left="0" w:right="0" w:firstLine="0"/>
-        <w:contextualSpacing w:val="0"/>
-        <w:jc w:val="left"/>
+        <w:spacing w:line="276" w:lineRule="auto"/>
       </w:pPr>
     </w:pPrDefault>
   </w:docDefaults>

--- a/TEMP/input/p155v_SD_+MHS_+/tl_p155v.docx
+++ b/TEMP/input/p155v_SD_+MHS_+/tl_p155v.docx
@@ -22,10 +22,37 @@
       </w:pPr>
       <w:r>
         <w:rPr>
-          <w:color w:val="000000"/>
-          <w:rtl w:val="0"/>
-        </w:rPr>
-        <w:t xml:space="preserve">&lt;page&gt;155v&lt;/page&gt; </w:t>
+          <w:rFonts w:ascii="Courier New" w:cs="Courier New" w:eastAsia="Courier New" w:hAnsi="Courier New"/>
+          <w:color w:val="a9a9a9"/>
+          <w:sz w:val="18"/>
+          <w:szCs w:val="18"/>
+          <w:rtl w:val="0"/>
+        </w:rPr>
+        <w:t xml:space="preserve">&lt;page&gt;</w:t>
+      </w:r>
+      <w:r>
+        <w:rPr>
+          <w:color w:val="000000"/>
+          <w:rtl w:val="0"/>
+        </w:rPr>
+        <w:t xml:space="preserve">155v</w:t>
+      </w:r>
+      <w:r>
+        <w:rPr>
+          <w:rFonts w:ascii="Courier New" w:cs="Courier New" w:eastAsia="Courier New" w:hAnsi="Courier New"/>
+          <w:color w:val="a9a9a9"/>
+          <w:sz w:val="18"/>
+          <w:szCs w:val="18"/>
+          <w:rtl w:val="0"/>
+        </w:rPr>
+        <w:t xml:space="preserve">&lt;/page&gt;</w:t>
+      </w:r>
+      <w:r>
+        <w:rPr>
+          <w:color w:val="000000"/>
+          <w:rtl w:val="0"/>
+        </w:rPr>
+        <w:t xml:space="preserve"> </w:t>
       </w:r>
     </w:p>
     <w:p>
@@ -48,12 +75,15 @@
       </w:pPr>
       <w:r>
         <w:rPr>
-          <w:color w:val="000000"/>
+          <w:rFonts w:ascii="Courier New" w:cs="Courier New" w:eastAsia="Courier New" w:hAnsi="Courier New"/>
+          <w:color w:val="a9a9a9"/>
+          <w:sz w:val="18"/>
+          <w:szCs w:val="18"/>
           <w:rtl w:val="0"/>
         </w:rPr>
         <w:t xml:space="preserve">&lt;image&gt;</w:t>
       </w:r>
-      <w:hyperlink r:id="rId7">
+      <w:hyperlink r:id="rId6">
         <w:r>
           <w:rPr>
             <w:color w:val="1155cc"/>
@@ -65,10 +95,18 @@
       </w:hyperlink>
       <w:r>
         <w:rPr>
-          <w:color w:val="000000"/>
+          <w:rFonts w:ascii="Courier New" w:cs="Courier New" w:eastAsia="Courier New" w:hAnsi="Courier New"/>
+          <w:color w:val="a9a9a9"/>
+          <w:sz w:val="18"/>
+          <w:szCs w:val="18"/>
           <w:rtl w:val="0"/>
         </w:rPr>
         <w:t xml:space="preserve">&lt;/image&gt;</w:t>
+      </w:r>
+      <w:r>
+        <w:rPr>
+          <w:rtl w:val="0"/>
+        </w:rPr>
       </w:r>
     </w:p>
     <w:p>
@@ -119,11 +157,84 @@
           <w:rtl w:val="0"/>
         </w:rPr>
         <w:br w:type="textWrapping"/>
+      </w:r>
+      <w:r>
+        <w:rPr>
+          <w:rFonts w:ascii="Courier New" w:cs="Courier New" w:eastAsia="Courier New" w:hAnsi="Courier New"/>
+          <w:color w:val="7f6000"/>
+          <w:sz w:val="18"/>
+          <w:szCs w:val="18"/>
+          <w:rtl w:val="0"/>
+        </w:rPr>
         <w:t xml:space="preserve">&lt;div&gt;</w:t>
+      </w:r>
+      <w:r>
+        <w:rPr>
+          <w:color w:val="000000"/>
+          <w:rtl w:val="0"/>
+        </w:rPr>
         <w:br w:type="textWrapping"/>
-        <w:t xml:space="preserve">&lt;id&gt;p155v_1&lt;/id&gt;</w:t>
+      </w:r>
+      <w:r>
+        <w:rPr>
+          <w:rFonts w:ascii="Courier New" w:cs="Courier New" w:eastAsia="Courier New" w:hAnsi="Courier New"/>
+          <w:color w:val="7f6000"/>
+          <w:sz w:val="18"/>
+          <w:szCs w:val="18"/>
+          <w:rtl w:val="0"/>
+        </w:rPr>
+        <w:t xml:space="preserve">&lt;id&gt;</w:t>
+      </w:r>
+      <w:r>
+        <w:rPr>
+          <w:color w:val="000000"/>
+          <w:rtl w:val="0"/>
+        </w:rPr>
+        <w:t xml:space="preserve">p155v_1</w:t>
+      </w:r>
+      <w:r>
+        <w:rPr>
+          <w:rFonts w:ascii="Courier New" w:cs="Courier New" w:eastAsia="Courier New" w:hAnsi="Courier New"/>
+          <w:color w:val="7f6000"/>
+          <w:sz w:val="18"/>
+          <w:szCs w:val="18"/>
+          <w:rtl w:val="0"/>
+        </w:rPr>
+        <w:t xml:space="preserve">&lt;/id&gt;</w:t>
+      </w:r>
+      <w:r>
+        <w:rPr>
+          <w:color w:val="000000"/>
+          <w:rtl w:val="0"/>
+        </w:rPr>
         <w:br w:type="textWrapping"/>
-        <w:t xml:space="preserve">&lt;head&gt;Rose&lt;/head&gt;</w:t>
+      </w:r>
+      <w:r>
+        <w:rPr>
+          <w:rFonts w:ascii="Courier New" w:cs="Courier New" w:eastAsia="Courier New" w:hAnsi="Courier New"/>
+          <w:color w:val="7f6000"/>
+          <w:sz w:val="18"/>
+          <w:szCs w:val="18"/>
+          <w:rtl w:val="0"/>
+        </w:rPr>
+        <w:t xml:space="preserve">&lt;head&gt;</w:t>
+      </w:r>
+      <w:r>
+        <w:rPr>
+          <w:color w:val="000000"/>
+          <w:rtl w:val="0"/>
+        </w:rPr>
+        <w:t xml:space="preserve">Rose</w:t>
+      </w:r>
+      <w:r>
+        <w:rPr>
+          <w:rFonts w:ascii="Courier New" w:cs="Courier New" w:eastAsia="Courier New" w:hAnsi="Courier New"/>
+          <w:color w:val="7f6000"/>
+          <w:sz w:val="18"/>
+          <w:szCs w:val="18"/>
+          <w:rtl w:val="0"/>
+        </w:rPr>
+        <w:t xml:space="preserve">&lt;/head&gt;</w:t>
       </w:r>
       <w:r>
         <w:rPr>
@@ -175,349 +286,1809 @@
       </w:pPr>
       <w:r>
         <w:rPr>
-          <w:color w:val="000000"/>
-          <w:rtl w:val="0"/>
-        </w:rPr>
-        <w:t xml:space="preserve">&lt;ab&gt;Because the rose bloom is rather wavy, and its petals are all mixed up and arranged in various ways, it will not be beautiful if it is not painted, and you must also consider that its weight cannot supported by the </w:t>
-      </w:r>
-      <w:r>
-        <w:rPr>
-          <w:b w:val="0"/>
-          <w:color w:val="000000"/>
-          <w:rtl w:val="0"/>
-        </w:rPr>
-        <w:t xml:space="preserve">&lt;m&gt;t</w:t>
-      </w:r>
-      <w:r>
-        <w:rPr>
-          <w:b w:val="0"/>
-          <w:color w:val="000000"/>
-          <w:rtl w:val="0"/>
-        </w:rPr>
-        <w:t xml:space="preserve">in&lt;/m&gt; </w:t>
-      </w:r>
-      <w:r>
-        <w:rPr>
-          <w:color w:val="000000"/>
-          <w:rtl w:val="0"/>
-        </w:rPr>
-        <w:t xml:space="preserve">stem which is sour and fine.  One moulds the flower of the rose in a separate mould, casting it thickly so that it comes out more easily. Then one cuts the cast at the edges of the stem of the bud, in which you graft and solder a stalk of brass wire to which you also solder the leaves. But because this </w:t>
-      </w:r>
-      <w:r>
-        <w:rPr>
-          <w:b w:val="0"/>
-          <w:color w:val="000000"/>
-          <w:rtl w:val="0"/>
-        </w:rPr>
-        <w:t xml:space="preserve">&lt;m&gt;t</w:t>
-      </w:r>
-      <w:r>
-        <w:rPr>
-          <w:b w:val="0"/>
-          <w:color w:val="000000"/>
-          <w:rtl w:val="0"/>
-        </w:rPr>
-        <w:t xml:space="preserve">in&lt;/m&gt;,</w:t>
-      </w:r>
-      <w:r>
-        <w:rPr>
-          <w:color w:val="000000"/>
-          <w:rtl w:val="0"/>
-        </w:rPr>
-        <w:t xml:space="preserve"> being so thin, is hard to solder, and may melt some of the leaves and also the cast flowers;  &lt;x&gt;you should consider&lt;/x&gt; that cast flowers, especially roses, are not beautiful without being painted, so one does not make the effort to solder them, but &lt;x&gt;instead&lt;/x&gt; one grafts the pieces that you want to join together and glues them with </w:t>
-      </w:r>
-      <w:r>
-        <w:rPr>
-          <w:b w:val="0"/>
-          <w:color w:val="000000"/>
-          <w:rtl w:val="0"/>
-        </w:rPr>
-        <w:t xml:space="preserve">&lt;m&gt;f</w:t>
-      </w:r>
-      <w:r>
-        <w:rPr>
-          <w:b w:val="0"/>
-          <w:color w:val="000000"/>
-          <w:rtl w:val="0"/>
-        </w:rPr>
-        <w:t xml:space="preserve">ish glue&lt;/m&gt; </w:t>
-      </w:r>
-      <w:r>
-        <w:rPr>
-          <w:color w:val="000000"/>
-          <w:rtl w:val="0"/>
-        </w:rPr>
-        <w:t xml:space="preserve">that has been a little moistened and melted until thick. And so that it takes better, you heat the work in </w:t>
-      </w:r>
-      <w:r>
-        <w:rPr>
-          <w:b w:val="0"/>
-          <w:color w:val="000000"/>
-          <w:rtl w:val="0"/>
-        </w:rPr>
-        <w:t xml:space="preserve">&lt;m&gt;t</w:t>
-      </w:r>
-      <w:r>
-        <w:rPr>
-          <w:b w:val="0"/>
-          <w:color w:val="000000"/>
-          <w:rtl w:val="0"/>
-        </w:rPr>
-        <w:t xml:space="preserve">in&lt;/m&gt; </w:t>
-      </w:r>
-      <w:r>
-        <w:rPr>
-          <w:color w:val="000000"/>
-          <w:rtl w:val="0"/>
-        </w:rPr>
-        <w:t xml:space="preserve">lightly and for </w:t>
-      </w:r>
-      <w:commentRangeStart w:id="0"/>
-      <w:r>
-        <w:rPr>
-          <w:color w:val="000000"/>
-          <w:rtl w:val="0"/>
-        </w:rPr>
-        <w:t xml:space="preserve">a long time</w:t>
-      </w:r>
-      <w:commentRangeEnd w:id="0"/>
-      <w:r>
-        <w:commentReference w:id="0"/>
-      </w:r>
-      <w:r>
-        <w:rPr>
-          <w:color w:val="000000"/>
-          <w:rtl w:val="0"/>
-        </w:rPr>
-        <w:t xml:space="preserve">,  because if it is cold, the </w:t>
-      </w:r>
-      <w:r>
-        <w:rPr>
-          <w:b w:val="0"/>
-          <w:color w:val="000000"/>
-          <w:rtl w:val="0"/>
-        </w:rPr>
-        <w:t xml:space="preserve">&lt;m&gt;g</w:t>
-      </w:r>
-      <w:r>
-        <w:rPr>
-          <w:b w:val="0"/>
-          <w:color w:val="000000"/>
-          <w:rtl w:val="0"/>
-        </w:rPr>
-        <w:t xml:space="preserve">lue&lt;/m&gt; </w:t>
-      </w:r>
-      <w:r>
-        <w:rPr>
-          <w:color w:val="000000"/>
-          <w:rtl w:val="0"/>
-        </w:rPr>
-        <w:t xml:space="preserve">will not take.  Once your flower is thusly repaired, you follow the joints of the added parts with some </w:t>
-      </w:r>
-      <w:r>
-        <w:rPr>
-          <w:b w:val="0"/>
-          <w:color w:val="000000"/>
+          <w:rFonts w:ascii="Courier New" w:cs="Courier New" w:eastAsia="Courier New" w:hAnsi="Courier New"/>
+          <w:color w:val="7f6000"/>
+          <w:sz w:val="18"/>
+          <w:szCs w:val="18"/>
+          <w:rtl w:val="0"/>
+        </w:rPr>
+        <w:t xml:space="preserve">&lt;ab&gt;</w:t>
+      </w:r>
+      <w:r>
+        <w:rPr>
+          <w:color w:val="000000"/>
+          <w:rtl w:val="0"/>
+        </w:rPr>
+        <w:t xml:space="preserve">Because the bloomed rose is </w:t>
+      </w:r>
+      <w:r>
+        <w:rPr>
+          <w:rtl w:val="0"/>
+        </w:rPr>
+        <w:t xml:space="preserve">wavy &amp;</w:t>
+      </w:r>
+      <w:r>
+        <w:rPr>
+          <w:rFonts w:ascii="Courier New" w:cs="Courier New" w:eastAsia="Courier New" w:hAnsi="Courier New"/>
+          <w:color w:val="a9a9a9"/>
+          <w:sz w:val="18"/>
+          <w:szCs w:val="18"/>
+          <w:rtl w:val="0"/>
+        </w:rPr>
+        <w:t xml:space="preserve">amp;</w:t>
+      </w:r>
+      <w:r>
+        <w:rPr>
+          <w:color w:val="000000"/>
+          <w:rtl w:val="0"/>
+        </w:rPr>
+        <w:t xml:space="preserve"> has its petals </w:t>
+      </w:r>
+      <w:r>
+        <w:rPr>
+          <w:rtl w:val="0"/>
+        </w:rPr>
+        <w:t xml:space="preserve">disordered</w:t>
+      </w:r>
+      <w:r>
+        <w:rPr>
+          <w:color w:val="000000"/>
+          <w:rtl w:val="0"/>
+        </w:rPr>
+        <w:t xml:space="preserve"> </w:t>
+      </w:r>
+      <w:r>
+        <w:rPr>
+          <w:rtl w:val="0"/>
+        </w:rPr>
+        <w:t xml:space="preserve">&amp;</w:t>
+      </w:r>
+      <w:r>
+        <w:rPr>
+          <w:rFonts w:ascii="Courier New" w:cs="Courier New" w:eastAsia="Courier New" w:hAnsi="Courier New"/>
+          <w:color w:val="a9a9a9"/>
+          <w:sz w:val="18"/>
+          <w:szCs w:val="18"/>
+          <w:rtl w:val="0"/>
+        </w:rPr>
+        <w:t xml:space="preserve">amp;</w:t>
+      </w:r>
+      <w:r>
+        <w:rPr>
+          <w:color w:val="000000"/>
+          <w:rtl w:val="0"/>
+        </w:rPr>
+        <w:t xml:space="preserve"> </w:t>
+      </w:r>
+      <w:r>
+        <w:rPr>
+          <w:rtl w:val="0"/>
+        </w:rPr>
+        <w:t xml:space="preserve">turned</w:t>
+      </w:r>
+      <w:r>
+        <w:rPr>
+          <w:color w:val="000000"/>
+          <w:rtl w:val="0"/>
+        </w:rPr>
+        <w:t xml:space="preserve"> in various ways, it </w:t>
+      </w:r>
+      <w:r>
+        <w:rPr>
+          <w:rtl w:val="0"/>
+        </w:rPr>
+        <w:t xml:space="preserve">does</w:t>
+      </w:r>
+      <w:r>
+        <w:rPr>
+          <w:color w:val="000000"/>
+          <w:rtl w:val="0"/>
+        </w:rPr>
+        <w:t xml:space="preserve"> not </w:t>
+      </w:r>
+      <w:r>
+        <w:rPr>
+          <w:rtl w:val="0"/>
+        </w:rPr>
+        <w:t xml:space="preserve">appear beautiful</w:t>
+      </w:r>
+      <w:r>
+        <w:rPr>
+          <w:color w:val="000000"/>
+          <w:rtl w:val="0"/>
+        </w:rPr>
+        <w:t xml:space="preserve"> if it is not painted, </w:t>
+      </w:r>
+      <w:r>
+        <w:rPr>
+          <w:rtl w:val="0"/>
+        </w:rPr>
+        <w:t xml:space="preserve">&amp;</w:t>
+      </w:r>
+      <w:r>
+        <w:rPr>
+          <w:rFonts w:ascii="Courier New" w:cs="Courier New" w:eastAsia="Courier New" w:hAnsi="Courier New"/>
+          <w:color w:val="a9a9a9"/>
+          <w:sz w:val="18"/>
+          <w:szCs w:val="18"/>
+          <w:rtl w:val="0"/>
+        </w:rPr>
+        <w:t xml:space="preserve">amp;</w:t>
+      </w:r>
+      <w:r>
+        <w:rPr>
+          <w:color w:val="000000"/>
+          <w:rtl w:val="0"/>
+        </w:rPr>
+        <w:t xml:space="preserve"> </w:t>
+      </w:r>
+      <w:r>
+        <w:rPr>
+          <w:rtl w:val="0"/>
+        </w:rPr>
+        <w:t xml:space="preserve">also, equally, if</w:t>
+      </w:r>
+      <w:r>
+        <w:rPr>
+          <w:color w:val="000000"/>
+          <w:rtl w:val="0"/>
+        </w:rPr>
+        <w:t xml:space="preserve"> it</w:t>
+      </w:r>
+      <w:r>
+        <w:rPr>
+          <w:rtl w:val="0"/>
+        </w:rPr>
+        <w:t xml:space="preserve"> has weight </w:t>
+      </w:r>
+      <w:r>
+        <w:rPr>
+          <w:rFonts w:ascii="Courier New" w:cs="Courier New" w:eastAsia="Courier New" w:hAnsi="Courier New"/>
+          <w:color w:val="a91111"/>
+          <w:sz w:val="18"/>
+          <w:szCs w:val="18"/>
+          <w:rtl w:val="0"/>
+        </w:rPr>
+        <w:t xml:space="preserve">&lt;del&gt;</w:t>
+      </w:r>
+      <w:r>
+        <w:rPr>
+          <w:rtl w:val="0"/>
+        </w:rPr>
+        <w:t xml:space="preserve">on fir</w:t>
+      </w:r>
+      <w:r>
+        <w:rPr>
+          <w:rFonts w:ascii="Courier New" w:cs="Courier New" w:eastAsia="Courier New" w:hAnsi="Courier New"/>
+          <w:color w:val="a91111"/>
+          <w:sz w:val="18"/>
+          <w:szCs w:val="18"/>
+          <w:rtl w:val="0"/>
+        </w:rPr>
+        <w:t xml:space="preserve">&lt;/del&gt;</w:t>
+      </w:r>
+      <w:r>
+        <w:rPr>
+          <w:rtl w:val="0"/>
+        </w:rPr>
+        <w:t xml:space="preserve"> such that the stem of tin, which is brittle &amp;</w:t>
+      </w:r>
+      <w:r>
+        <w:rPr>
+          <w:rFonts w:ascii="Courier New" w:cs="Courier New" w:eastAsia="Courier New" w:hAnsi="Courier New"/>
+          <w:color w:val="a9a9a9"/>
+          <w:sz w:val="18"/>
+          <w:szCs w:val="18"/>
+          <w:rtl w:val="0"/>
+        </w:rPr>
+        <w:t xml:space="preserve">amp;</w:t>
+      </w:r>
+      <w:r>
+        <w:rPr>
+          <w:rtl w:val="0"/>
+        </w:rPr>
+        <w:t xml:space="preserve"> delicate, is unable to support it</w:t>
+      </w:r>
+      <w:r>
+        <w:rPr>
+          <w:color w:val="000000"/>
+          <w:rtl w:val="0"/>
+        </w:rPr>
+        <w:t xml:space="preserve">. One molds the flower of the rose </w:t>
+      </w:r>
+      <w:r>
+        <w:rPr>
+          <w:rtl w:val="0"/>
+        </w:rPr>
+        <w:t xml:space="preserve">on its own &amp;</w:t>
+      </w:r>
+      <w:r>
+        <w:rPr>
+          <w:rFonts w:ascii="Courier New" w:cs="Courier New" w:eastAsia="Courier New" w:hAnsi="Courier New"/>
+          <w:color w:val="a9a9a9"/>
+          <w:sz w:val="18"/>
+          <w:szCs w:val="18"/>
+          <w:rtl w:val="0"/>
+        </w:rPr>
+        <w:t xml:space="preserve">amp;</w:t>
+      </w:r>
+      <w:r>
+        <w:rPr>
+          <w:rtl w:val="0"/>
+        </w:rPr>
+        <w:t xml:space="preserve">separately,</w:t>
+      </w:r>
+      <w:r>
+        <w:rPr>
+          <w:color w:val="000000"/>
+          <w:rtl w:val="0"/>
+        </w:rPr>
+        <w:t xml:space="preserve"> </w:t>
+      </w:r>
+      <w:r>
+        <w:rPr>
+          <w:rtl w:val="0"/>
+        </w:rPr>
+        <w:t xml:space="preserve">making</w:t>
+      </w:r>
+      <w:r>
+        <w:rPr>
+          <w:color w:val="000000"/>
+          <w:rtl w:val="0"/>
+        </w:rPr>
+        <w:t xml:space="preserve"> its gate </w:t>
+      </w:r>
+      <w:r>
+        <w:rPr>
+          <w:rtl w:val="0"/>
+        </w:rPr>
+        <w:t xml:space="preserve">large</w:t>
+      </w:r>
+      <w:r>
+        <w:rPr>
+          <w:color w:val="000000"/>
+          <w:rtl w:val="0"/>
+        </w:rPr>
+        <w:t xml:space="preserve"> </w:t>
+      </w:r>
+      <w:r>
+        <w:rPr>
+          <w:rtl w:val="0"/>
+        </w:rPr>
+        <w:t xml:space="preserve">in order</w:t>
+      </w:r>
+      <w:r>
+        <w:rPr>
+          <w:color w:val="000000"/>
+          <w:rtl w:val="0"/>
+        </w:rPr>
+        <w:t xml:space="preserve"> that it comes out </w:t>
+      </w:r>
+      <w:r>
+        <w:rPr>
+          <w:rFonts w:ascii="Courier New" w:cs="Courier New" w:eastAsia="Courier New" w:hAnsi="Courier New"/>
+          <w:color w:val="a91111"/>
+          <w:sz w:val="18"/>
+          <w:szCs w:val="18"/>
+          <w:rtl w:val="0"/>
+        </w:rPr>
+        <w:t xml:space="preserve">&lt;del&gt;</w:t>
+      </w:r>
+      <w:r>
+        <w:rPr>
+          <w:rtl w:val="0"/>
+        </w:rPr>
+        <w:t xml:space="preserve">b</w:t>
+      </w:r>
+      <w:r>
+        <w:rPr>
+          <w:rFonts w:ascii="Courier New" w:cs="Courier New" w:eastAsia="Courier New" w:hAnsi="Courier New"/>
+          <w:color w:val="a91111"/>
+          <w:sz w:val="18"/>
+          <w:szCs w:val="18"/>
+          <w:rtl w:val="0"/>
+        </w:rPr>
+        <w:t xml:space="preserve">&lt;/del&gt; better</w:t>
+      </w:r>
+      <w:r>
+        <w:rPr>
+          <w:color w:val="000000"/>
+          <w:rtl w:val="0"/>
+        </w:rPr>
+        <w:t xml:space="preserve">. Then one cuts th</w:t>
+      </w:r>
+      <w:r>
+        <w:rPr>
+          <w:rtl w:val="0"/>
+        </w:rPr>
+        <w:t xml:space="preserve">is</w:t>
+      </w:r>
+      <w:r>
+        <w:rPr>
+          <w:color w:val="000000"/>
+          <w:rtl w:val="0"/>
+        </w:rPr>
+        <w:t xml:space="preserve"> </w:t>
+      </w:r>
+      <w:r>
+        <w:rPr>
+          <w:rtl w:val="0"/>
+        </w:rPr>
+        <w:t xml:space="preserve">gate</w:t>
+      </w:r>
+      <w:r>
+        <w:rPr>
+          <w:color w:val="000000"/>
+          <w:rtl w:val="0"/>
+        </w:rPr>
+        <w:t xml:space="preserve"> down </w:t>
+      </w:r>
+      <w:r>
+        <w:rPr>
+          <w:rtl w:val="0"/>
+        </w:rPr>
+        <w:t xml:space="preserve">closest to </w:t>
+      </w:r>
+      <w:r>
+        <w:rPr>
+          <w:color w:val="000000"/>
+          <w:rtl w:val="0"/>
+        </w:rPr>
+        <w:t xml:space="preserve">the stem of the bud, </w:t>
+      </w:r>
+      <w:r>
+        <w:rPr>
+          <w:rtl w:val="0"/>
+        </w:rPr>
+        <w:t xml:space="preserve">on</w:t>
+      </w:r>
+      <w:r>
+        <w:rPr>
+          <w:color w:val="000000"/>
+          <w:rtl w:val="0"/>
+        </w:rPr>
+        <w:t xml:space="preserve"> which </w:t>
+      </w:r>
+      <w:r>
+        <w:rPr>
+          <w:rtl w:val="0"/>
+        </w:rPr>
+        <w:t xml:space="preserve">one</w:t>
+      </w:r>
+      <w:r>
+        <w:rPr>
+          <w:color w:val="000000"/>
+          <w:rtl w:val="0"/>
+        </w:rPr>
+        <w:t xml:space="preserve"> grafts </w:t>
+      </w:r>
+      <w:r>
+        <w:rPr>
+          <w:rtl w:val="0"/>
+        </w:rPr>
+        <w:t xml:space="preserve">next &amp;</w:t>
+      </w:r>
+      <w:r>
+        <w:rPr>
+          <w:rFonts w:ascii="Courier New" w:cs="Courier New" w:eastAsia="Courier New" w:hAnsi="Courier New"/>
+          <w:color w:val="a9a9a9"/>
+          <w:sz w:val="18"/>
+          <w:szCs w:val="18"/>
+          <w:rtl w:val="0"/>
+        </w:rPr>
+        <w:t xml:space="preserve">amp;</w:t>
+      </w:r>
+      <w:r>
+        <w:rPr>
+          <w:color w:val="000000"/>
+          <w:rtl w:val="0"/>
+        </w:rPr>
+        <w:t xml:space="preserve"> solders a stalk of </w:t>
+      </w:r>
+      <w:r>
+        <w:rPr>
+          <w:rtl w:val="0"/>
+        </w:rPr>
+        <w:t xml:space="preserve">letton </w:t>
+      </w:r>
+      <w:r>
+        <w:rPr>
+          <w:color w:val="000000"/>
+          <w:rtl w:val="0"/>
+        </w:rPr>
+        <w:t xml:space="preserve">wire to which </w:t>
+      </w:r>
+      <w:r>
+        <w:rPr>
+          <w:rtl w:val="0"/>
+        </w:rPr>
+        <w:t xml:space="preserve">one</w:t>
+      </w:r>
+      <w:r>
+        <w:rPr>
+          <w:color w:val="000000"/>
+          <w:rtl w:val="0"/>
+        </w:rPr>
+        <w:t xml:space="preserve"> also solders the leaves. But because </w:t>
+      </w:r>
+      <w:r>
+        <w:rPr>
+          <w:rFonts w:ascii="Courier New" w:cs="Courier New" w:eastAsia="Courier New" w:hAnsi="Courier New"/>
+          <w:b w:val="0"/>
+          <w:color w:val="0000ff"/>
+          <w:sz w:val="18"/>
+          <w:szCs w:val="18"/>
           <w:rtl w:val="0"/>
         </w:rPr>
         <w:t xml:space="preserve">&lt;m&gt;</w:t>
       </w:r>
-      <w:commentRangeStart w:id="1"/>
-      <w:r>
-        <w:rPr>
-          <w:b w:val="0"/>
-          <w:color w:val="000000"/>
+      <w:r>
+        <w:rPr>
+          <w:b w:val="0"/>
+          <w:color w:val="000000"/>
+          <w:rtl w:val="0"/>
+        </w:rPr>
+        <w:t xml:space="preserve">t</w:t>
+      </w:r>
+      <w:r>
+        <w:rPr>
+          <w:b w:val="0"/>
+          <w:color w:val="000000"/>
+          <w:rtl w:val="0"/>
+        </w:rPr>
+        <w:t xml:space="preserve">in</w:t>
+      </w:r>
+      <w:r>
+        <w:rPr>
+          <w:rFonts w:ascii="Courier New" w:cs="Courier New" w:eastAsia="Courier New" w:hAnsi="Courier New"/>
+          <w:b w:val="0"/>
+          <w:color w:val="0000ff"/>
+          <w:sz w:val="18"/>
+          <w:szCs w:val="18"/>
+          <w:rtl w:val="0"/>
+        </w:rPr>
+        <w:t xml:space="preserve">&lt;/m&gt;</w:t>
+      </w:r>
+      <w:r>
+        <w:rPr>
+          <w:b w:val="0"/>
+          <w:color w:val="000000"/>
+          <w:rtl w:val="0"/>
+        </w:rPr>
+        <w:t xml:space="preserve">,</w:t>
+      </w:r>
+      <w:r>
+        <w:rPr>
+          <w:color w:val="000000"/>
+          <w:rtl w:val="0"/>
+        </w:rPr>
+        <w:t xml:space="preserve"> being </w:t>
+      </w:r>
+      <w:r>
+        <w:rPr>
+          <w:rtl w:val="0"/>
+        </w:rPr>
+        <w:t xml:space="preserve">thus</w:t>
+      </w:r>
+      <w:r>
+        <w:rPr>
+          <w:color w:val="000000"/>
+          <w:rtl w:val="0"/>
+        </w:rPr>
+        <w:t xml:space="preserve"> thin, is </w:t>
+      </w:r>
+      <w:r>
+        <w:rPr>
+          <w:rtl w:val="0"/>
+        </w:rPr>
+        <w:t xml:space="preserve">troublesome</w:t>
+      </w:r>
+      <w:r>
+        <w:rPr>
+          <w:color w:val="000000"/>
+          <w:rtl w:val="0"/>
+        </w:rPr>
+        <w:t xml:space="preserve"> to solder, and </w:t>
+      </w:r>
+      <w:r>
+        <w:rPr>
+          <w:rtl w:val="0"/>
+        </w:rPr>
+        <w:t xml:space="preserve">any </w:t>
+      </w:r>
+      <w:r>
+        <w:rPr>
+          <w:color w:val="000000"/>
+          <w:rtl w:val="0"/>
+        </w:rPr>
+        <w:t xml:space="preserve">lea</w:t>
+      </w:r>
+      <w:r>
+        <w:rPr>
+          <w:rtl w:val="0"/>
+        </w:rPr>
+        <w:t xml:space="preserve">f</w:t>
+      </w:r>
+      <w:r>
+        <w:rPr>
+          <w:color w:val="000000"/>
+          <w:rtl w:val="0"/>
+        </w:rPr>
+        <w:t xml:space="preserve"> can be melted. </w:t>
+      </w:r>
+      <w:r>
+        <w:rPr>
+          <w:rtl w:val="0"/>
+        </w:rPr>
+        <w:t xml:space="preserve">A</w:t>
+      </w:r>
+      <w:r>
+        <w:rPr>
+          <w:color w:val="000000"/>
+          <w:rtl w:val="0"/>
+        </w:rPr>
+        <w:t xml:space="preserve">nd also because the cast flowers </w:t>
+      </w:r>
+      <w:r>
+        <w:rPr>
+          <w:rtl w:val="0"/>
+        </w:rPr>
+        <w:t xml:space="preserve">&amp;</w:t>
+      </w:r>
+      <w:r>
+        <w:rPr>
+          <w:rFonts w:ascii="Courier New" w:cs="Courier New" w:eastAsia="Courier New" w:hAnsi="Courier New"/>
+          <w:color w:val="a9a9a9"/>
+          <w:sz w:val="18"/>
+          <w:szCs w:val="18"/>
+          <w:rtl w:val="0"/>
+        </w:rPr>
+        <w:t xml:space="preserve">amp;</w:t>
+      </w:r>
+      <w:r>
+        <w:rPr>
+          <w:color w:val="000000"/>
+          <w:rtl w:val="0"/>
+        </w:rPr>
+        <w:t xml:space="preserve"> especially the rose are not beautiful without being painted, one does not </w:t>
+      </w:r>
+      <w:r>
+        <w:rPr>
+          <w:rtl w:val="0"/>
+        </w:rPr>
+        <w:t xml:space="preserve">take</w:t>
+      </w:r>
+      <w:r>
+        <w:rPr>
+          <w:color w:val="000000"/>
+          <w:rtl w:val="0"/>
+        </w:rPr>
+        <w:t xml:space="preserve"> </w:t>
+      </w:r>
+      <w:r>
+        <w:rPr>
+          <w:rtl w:val="0"/>
+        </w:rPr>
+        <w:t xml:space="preserve">pains</w:t>
+      </w:r>
+      <w:r>
+        <w:rPr>
+          <w:color w:val="000000"/>
+          <w:rtl w:val="0"/>
+        </w:rPr>
+        <w:t xml:space="preserve"> to solder, but one </w:t>
+      </w:r>
+      <w:r>
+        <w:rPr>
+          <w:rFonts w:ascii="Courier New" w:cs="Courier New" w:eastAsia="Courier New" w:hAnsi="Courier New"/>
+          <w:color w:val="a91111"/>
+          <w:sz w:val="18"/>
+          <w:szCs w:val="18"/>
+          <w:rtl w:val="0"/>
+        </w:rPr>
+        <w:t xml:space="preserve">&lt;del&gt;</w:t>
+      </w:r>
+      <w:r>
+        <w:rPr>
+          <w:rtl w:val="0"/>
+        </w:rPr>
+        <w:t xml:space="preserve">it</w:t>
+      </w:r>
+      <w:r>
+        <w:rPr>
+          <w:rFonts w:ascii="Courier New" w:cs="Courier New" w:eastAsia="Courier New" w:hAnsi="Courier New"/>
+          <w:color w:val="a91111"/>
+          <w:sz w:val="18"/>
+          <w:szCs w:val="18"/>
+          <w:rtl w:val="0"/>
+        </w:rPr>
+        <w:t xml:space="preserve">&lt;/del&gt; </w:t>
+      </w:r>
+      <w:r>
+        <w:rPr>
+          <w:color w:val="000000"/>
+          <w:rtl w:val="0"/>
+        </w:rPr>
+        <w:t xml:space="preserve">grafts the pieces </w:t>
+      </w:r>
+      <w:r>
+        <w:rPr>
+          <w:rtl w:val="0"/>
+        </w:rPr>
+        <w:t xml:space="preserve">to join them &amp;</w:t>
+      </w:r>
+      <w:r>
+        <w:rPr>
+          <w:rFonts w:ascii="Courier New" w:cs="Courier New" w:eastAsia="Courier New" w:hAnsi="Courier New"/>
+          <w:color w:val="a9a9a9"/>
+          <w:sz w:val="18"/>
+          <w:szCs w:val="18"/>
+          <w:rtl w:val="0"/>
+        </w:rPr>
+        <w:t xml:space="preserve">amp;</w:t>
+      </w:r>
+      <w:r>
+        <w:rPr>
+          <w:color w:val="000000"/>
+          <w:rtl w:val="0"/>
+        </w:rPr>
+        <w:t xml:space="preserve"> one glues them with </w:t>
+      </w:r>
+      <w:r>
+        <w:rPr>
+          <w:rFonts w:ascii="Courier New" w:cs="Courier New" w:eastAsia="Courier New" w:hAnsi="Courier New"/>
+          <w:b w:val="0"/>
+          <w:color w:val="0000ff"/>
+          <w:sz w:val="18"/>
+          <w:szCs w:val="18"/>
+          <w:rtl w:val="0"/>
+        </w:rPr>
+        <w:t xml:space="preserve">&lt;m&gt;</w:t>
+      </w:r>
+      <w:r>
+        <w:rPr>
+          <w:b w:val="0"/>
+          <w:color w:val="000000"/>
+          <w:rtl w:val="0"/>
+        </w:rPr>
+        <w:t xml:space="preserve">f</w:t>
+      </w:r>
+      <w:r>
+        <w:rPr>
+          <w:b w:val="0"/>
+          <w:color w:val="000000"/>
+          <w:rtl w:val="0"/>
+        </w:rPr>
+        <w:t xml:space="preserve">ish glue</w:t>
+      </w:r>
+      <w:r>
+        <w:rPr>
+          <w:rFonts w:ascii="Courier New" w:cs="Courier New" w:eastAsia="Courier New" w:hAnsi="Courier New"/>
+          <w:b w:val="0"/>
+          <w:color w:val="0000ff"/>
+          <w:sz w:val="18"/>
+          <w:szCs w:val="18"/>
+          <w:rtl w:val="0"/>
+        </w:rPr>
+        <w:t xml:space="preserve">&lt;/m&gt;</w:t>
+      </w:r>
+      <w:r>
+        <w:rPr>
+          <w:b w:val="0"/>
+          <w:color w:val="000000"/>
+          <w:rtl w:val="0"/>
+        </w:rPr>
+        <w:t xml:space="preserve"> </w:t>
+      </w:r>
+      <w:r>
+        <w:rPr>
+          <w:color w:val="000000"/>
+          <w:rtl w:val="0"/>
+        </w:rPr>
+        <w:t xml:space="preserve">that has been a little </w:t>
+      </w:r>
+      <w:r>
+        <w:rPr>
+          <w:rtl w:val="0"/>
+        </w:rPr>
+        <w:t xml:space="preserve">wettene</w:t>
+      </w:r>
+      <w:r>
+        <w:rPr>
+          <w:color w:val="000000"/>
+          <w:rtl w:val="0"/>
+        </w:rPr>
+        <w:t xml:space="preserve">d </w:t>
+      </w:r>
+      <w:r>
+        <w:rPr>
+          <w:rtl w:val="0"/>
+        </w:rPr>
+        <w:t xml:space="preserve">&amp;</w:t>
+      </w:r>
+      <w:r>
+        <w:rPr>
+          <w:rFonts w:ascii="Courier New" w:cs="Courier New" w:eastAsia="Courier New" w:hAnsi="Courier New"/>
+          <w:color w:val="a9a9a9"/>
+          <w:sz w:val="18"/>
+          <w:szCs w:val="18"/>
+          <w:rtl w:val="0"/>
+        </w:rPr>
+        <w:t xml:space="preserve">amp;</w:t>
+      </w:r>
+      <w:r>
+        <w:rPr>
+          <w:color w:val="000000"/>
+          <w:rtl w:val="0"/>
+        </w:rPr>
+        <w:t xml:space="preserve"> </w:t>
+      </w:r>
+      <w:r>
+        <w:rPr>
+          <w:rtl w:val="0"/>
+        </w:rPr>
+        <w:t xml:space="preserve">thickly </w:t>
+      </w:r>
+      <w:r>
+        <w:rPr>
+          <w:color w:val="000000"/>
+          <w:rtl w:val="0"/>
+        </w:rPr>
+        <w:t xml:space="preserve">melted. And </w:t>
+      </w:r>
+      <w:r>
+        <w:rPr>
+          <w:rtl w:val="0"/>
+        </w:rPr>
+        <w:t xml:space="preserve">in order</w:t>
+      </w:r>
+      <w:r>
+        <w:rPr>
+          <w:color w:val="000000"/>
+          <w:rtl w:val="0"/>
+        </w:rPr>
+        <w:t xml:space="preserve"> that it </w:t>
+      </w:r>
+      <w:r>
+        <w:rPr>
+          <w:rtl w:val="0"/>
+        </w:rPr>
+        <w:t xml:space="preserve">imprints</w:t>
+      </w:r>
+      <w:r>
+        <w:rPr>
+          <w:color w:val="000000"/>
+          <w:rtl w:val="0"/>
+        </w:rPr>
+        <w:t xml:space="preserve"> better, </w:t>
+      </w:r>
+      <w:r>
+        <w:rPr>
+          <w:rtl w:val="0"/>
+        </w:rPr>
+        <w:t xml:space="preserve">one</w:t>
+      </w:r>
+      <w:r>
+        <w:rPr>
+          <w:color w:val="000000"/>
+          <w:rtl w:val="0"/>
+        </w:rPr>
+        <w:t xml:space="preserve"> heats the </w:t>
+      </w:r>
+      <w:r>
+        <w:rPr>
+          <w:rFonts w:ascii="Courier New" w:cs="Courier New" w:eastAsia="Courier New" w:hAnsi="Courier New"/>
+          <w:b w:val="0"/>
+          <w:color w:val="0000ff"/>
+          <w:sz w:val="18"/>
+          <w:szCs w:val="18"/>
+          <w:rtl w:val="0"/>
+        </w:rPr>
+        <w:t xml:space="preserve">&lt;m&gt;</w:t>
+      </w:r>
+      <w:r>
+        <w:rPr>
+          <w:b w:val="0"/>
+          <w:color w:val="000000"/>
+          <w:rtl w:val="0"/>
+        </w:rPr>
+        <w:t xml:space="preserve">t</w:t>
+      </w:r>
+      <w:r>
+        <w:rPr>
+          <w:b w:val="0"/>
+          <w:color w:val="000000"/>
+          <w:rtl w:val="0"/>
+        </w:rPr>
+        <w:t xml:space="preserve">in</w:t>
+      </w:r>
+      <w:r>
+        <w:rPr>
+          <w:rFonts w:ascii="Courier New" w:cs="Courier New" w:eastAsia="Courier New" w:hAnsi="Courier New"/>
+          <w:b w:val="0"/>
+          <w:color w:val="0000ff"/>
+          <w:sz w:val="18"/>
+          <w:szCs w:val="18"/>
+          <w:rtl w:val="0"/>
+        </w:rPr>
+        <w:t xml:space="preserve">&lt;/m&gt;</w:t>
+      </w:r>
+      <w:r>
+        <w:rPr>
+          <w:b w:val="0"/>
+          <w:color w:val="000000"/>
+          <w:rtl w:val="0"/>
+        </w:rPr>
+        <w:t xml:space="preserve"> work </w:t>
+      </w:r>
+      <w:r>
+        <w:rPr>
+          <w:color w:val="000000"/>
+          <w:rtl w:val="0"/>
+        </w:rPr>
+        <w:t xml:space="preserve">lightly </w:t>
+      </w:r>
+      <w:r>
+        <w:rPr>
+          <w:rtl w:val="0"/>
+        </w:rPr>
+        <w:t xml:space="preserve">&amp;</w:t>
+      </w:r>
+      <w:r>
+        <w:rPr>
+          <w:rFonts w:ascii="Courier New" w:cs="Courier New" w:eastAsia="Courier New" w:hAnsi="Courier New"/>
+          <w:color w:val="a9a9a9"/>
+          <w:sz w:val="18"/>
+          <w:szCs w:val="18"/>
+          <w:rtl w:val="0"/>
+        </w:rPr>
+        <w:t xml:space="preserve">amp;</w:t>
+      </w:r>
+      <w:r>
+        <w:rPr>
+          <w:color w:val="000000"/>
+          <w:rtl w:val="0"/>
+        </w:rPr>
+        <w:t xml:space="preserve"> </w:t>
+      </w:r>
+      <w:r>
+        <w:rPr>
+          <w:rtl w:val="0"/>
+        </w:rPr>
+        <w:t xml:space="preserve">at a distance</w:t>
+      </w:r>
+      <w:r>
+        <w:rPr>
+          <w:color w:val="000000"/>
+          <w:rtl w:val="0"/>
+        </w:rPr>
+        <w:t xml:space="preserve">, </w:t>
+      </w:r>
+      <w:r>
+        <w:rPr>
+          <w:rtl w:val="0"/>
+        </w:rPr>
+        <w:t xml:space="preserve">for</w:t>
+      </w:r>
+      <w:r>
+        <w:rPr>
+          <w:color w:val="000000"/>
+          <w:rtl w:val="0"/>
+        </w:rPr>
+        <w:t xml:space="preserve"> </w:t>
+      </w:r>
+      <w:r>
+        <w:rPr>
+          <w:rtl w:val="0"/>
+        </w:rPr>
+        <w:t xml:space="preserve">when</w:t>
+      </w:r>
+      <w:r>
+        <w:rPr>
+          <w:color w:val="000000"/>
+          <w:rtl w:val="0"/>
+        </w:rPr>
+        <w:t xml:space="preserve"> cold, the </w:t>
+      </w:r>
+      <w:r>
+        <w:rPr>
+          <w:rFonts w:ascii="Courier New" w:cs="Courier New" w:eastAsia="Courier New" w:hAnsi="Courier New"/>
+          <w:b w:val="0"/>
+          <w:color w:val="0000ff"/>
+          <w:sz w:val="18"/>
+          <w:szCs w:val="18"/>
+          <w:rtl w:val="0"/>
+        </w:rPr>
+        <w:t xml:space="preserve">&lt;m&gt;</w:t>
+      </w:r>
+      <w:r>
+        <w:rPr>
+          <w:b w:val="0"/>
+          <w:color w:val="000000"/>
+          <w:rtl w:val="0"/>
+        </w:rPr>
+        <w:t xml:space="preserve">g</w:t>
+      </w:r>
+      <w:r>
+        <w:rPr>
+          <w:b w:val="0"/>
+          <w:color w:val="000000"/>
+          <w:rtl w:val="0"/>
+        </w:rPr>
+        <w:t xml:space="preserve">lue</w:t>
+      </w:r>
+      <w:r>
+        <w:rPr>
+          <w:rFonts w:ascii="Courier New" w:cs="Courier New" w:eastAsia="Courier New" w:hAnsi="Courier New"/>
+          <w:b w:val="0"/>
+          <w:color w:val="0000ff"/>
+          <w:sz w:val="18"/>
+          <w:szCs w:val="18"/>
+          <w:rtl w:val="0"/>
+        </w:rPr>
+        <w:t xml:space="preserve">&lt;/m&gt;</w:t>
+      </w:r>
+      <w:r>
+        <w:rPr>
+          <w:b w:val="0"/>
+          <w:color w:val="000000"/>
+          <w:rtl w:val="0"/>
+        </w:rPr>
+        <w:t xml:space="preserve"> </w:t>
+      </w:r>
+      <w:r>
+        <w:rPr>
+          <w:color w:val="000000"/>
+          <w:rtl w:val="0"/>
+        </w:rPr>
+        <w:t xml:space="preserve">w</w:t>
+      </w:r>
+      <w:r>
+        <w:rPr>
+          <w:rtl w:val="0"/>
+        </w:rPr>
+        <w:t xml:space="preserve">ould </w:t>
+      </w:r>
+      <w:r>
+        <w:rPr>
+          <w:color w:val="000000"/>
+          <w:rtl w:val="0"/>
+        </w:rPr>
+        <w:t xml:space="preserve">not take. </w:t>
+      </w:r>
+      <w:r>
+        <w:rPr>
+          <w:rtl w:val="0"/>
+        </w:rPr>
+        <w:t xml:space="preserve">After</w:t>
+      </w:r>
+      <w:r>
+        <w:rPr>
+          <w:color w:val="000000"/>
+          <w:rtl w:val="0"/>
+        </w:rPr>
+        <w:t xml:space="preserve"> your flower is thus repaired, you </w:t>
+      </w:r>
+      <w:r>
+        <w:rPr>
+          <w:rtl w:val="0"/>
+        </w:rPr>
+        <w:t xml:space="preserve">follow</w:t>
+      </w:r>
+      <w:r>
+        <w:rPr>
+          <w:color w:val="000000"/>
+          <w:rtl w:val="0"/>
+        </w:rPr>
+        <w:t xml:space="preserve"> the joints of the added parts with </w:t>
+      </w:r>
+      <w:r>
+        <w:rPr>
+          <w:rFonts w:ascii="Courier New" w:cs="Courier New" w:eastAsia="Courier New" w:hAnsi="Courier New"/>
+          <w:color w:val="a91111"/>
+          <w:sz w:val="18"/>
+          <w:szCs w:val="18"/>
+          <w:rtl w:val="0"/>
+        </w:rPr>
+        <w:t xml:space="preserve">&lt;del&gt;</w:t>
+      </w:r>
+      <w:r>
+        <w:rPr>
+          <w:rtl w:val="0"/>
+        </w:rPr>
+        <w:t xml:space="preserve">esb</w:t>
+      </w:r>
+      <w:r>
+        <w:rPr>
+          <w:rFonts w:ascii="Courier New" w:cs="Courier New" w:eastAsia="Courier New" w:hAnsi="Courier New"/>
+          <w:color w:val="a91111"/>
+          <w:sz w:val="18"/>
+          <w:szCs w:val="18"/>
+          <w:rtl w:val="0"/>
+        </w:rPr>
+        <w:t xml:space="preserve">&lt;/del&gt; </w:t>
+      </w:r>
+      <w:r>
+        <w:rPr>
+          <w:rFonts w:ascii="Courier New" w:cs="Courier New" w:eastAsia="Courier New" w:hAnsi="Courier New"/>
+          <w:b w:val="0"/>
+          <w:color w:val="0000ff"/>
+          <w:sz w:val="18"/>
+          <w:szCs w:val="18"/>
+          <w:rtl w:val="0"/>
+        </w:rPr>
+        <w:t xml:space="preserve">&lt;m&gt;</w:t>
+      </w:r>
+      <w:r>
+        <w:rPr>
+          <w:rtl w:val="0"/>
+        </w:rPr>
+        <w:t xml:space="preserve">modelling wax</w:t>
+      </w:r>
+      <w:r>
+        <w:rPr>
+          <w:rFonts w:ascii="Courier New" w:cs="Courier New" w:eastAsia="Courier New" w:hAnsi="Courier New"/>
+          <w:b w:val="0"/>
+          <w:color w:val="0000ff"/>
+          <w:sz w:val="18"/>
+          <w:szCs w:val="18"/>
+          <w:rtl w:val="0"/>
+        </w:rPr>
+        <w:t xml:space="preserve">&lt;/m&gt;</w:t>
+      </w:r>
+      <w:r>
+        <w:rPr>
+          <w:b w:val="0"/>
+          <w:color w:val="000000"/>
+          <w:rtl w:val="0"/>
+        </w:rPr>
+        <w:t xml:space="preserve">,</w:t>
+      </w:r>
+      <w:r>
+        <w:rPr>
+          <w:color w:val="000000"/>
+          <w:rtl w:val="0"/>
+        </w:rPr>
+        <w:t xml:space="preserve"> which is a white </w:t>
+      </w:r>
+      <w:r>
+        <w:rPr>
+          <w:rFonts w:ascii="Courier New" w:cs="Courier New" w:eastAsia="Courier New" w:hAnsi="Courier New"/>
+          <w:b w:val="0"/>
+          <w:color w:val="0000ff"/>
+          <w:sz w:val="18"/>
+          <w:szCs w:val="18"/>
+          <w:rtl w:val="0"/>
+        </w:rPr>
+        <w:t xml:space="preserve">&lt;m&gt;</w:t>
+      </w:r>
+      <w:r>
+        <w:rPr>
+          <w:b w:val="0"/>
+          <w:color w:val="000000"/>
+          <w:rtl w:val="0"/>
+        </w:rPr>
+        <w:t xml:space="preserve">w</w:t>
+      </w:r>
+      <w:r>
+        <w:rPr>
+          <w:b w:val="0"/>
+          <w:color w:val="000000"/>
+          <w:rtl w:val="0"/>
+        </w:rPr>
+        <w:t xml:space="preserve">ax</w:t>
+      </w:r>
+      <w:r>
+        <w:rPr>
+          <w:rFonts w:ascii="Courier New" w:cs="Courier New" w:eastAsia="Courier New" w:hAnsi="Courier New"/>
+          <w:b w:val="0"/>
+          <w:color w:val="0000ff"/>
+          <w:sz w:val="18"/>
+          <w:szCs w:val="18"/>
+          <w:rtl w:val="0"/>
+        </w:rPr>
+        <w:t xml:space="preserve">&lt;/m&gt;</w:t>
+      </w:r>
+      <w:r>
+        <w:rPr>
+          <w:b w:val="0"/>
+          <w:color w:val="000000"/>
+          <w:rtl w:val="0"/>
+        </w:rPr>
+        <w:t xml:space="preserve"> </w:t>
+      </w:r>
+      <w:r>
+        <w:rPr>
+          <w:color w:val="000000"/>
+          <w:rtl w:val="0"/>
+        </w:rPr>
+        <w:t xml:space="preserve">mixed with much well-ground </w:t>
+      </w:r>
+      <w:r>
+        <w:rPr>
+          <w:rFonts w:ascii="Courier New" w:cs="Courier New" w:eastAsia="Courier New" w:hAnsi="Courier New"/>
+          <w:b w:val="0"/>
+          <w:color w:val="0000ff"/>
+          <w:sz w:val="18"/>
+          <w:szCs w:val="18"/>
+          <w:rtl w:val="0"/>
+        </w:rPr>
+        <w:t xml:space="preserve">&lt;m&gt;</w:t>
+      </w:r>
+      <w:r>
+        <w:rPr>
+          <w:b w:val="0"/>
+          <w:color w:val="000000"/>
+          <w:rtl w:val="0"/>
+        </w:rPr>
+        <w:t xml:space="preserve">c</w:t>
+      </w:r>
+      <w:r>
+        <w:rPr>
+          <w:b w:val="0"/>
+          <w:color w:val="000000"/>
+          <w:rtl w:val="0"/>
+        </w:rPr>
+        <w:t xml:space="preserve">eruse,</w:t>
+      </w:r>
+      <w:r>
+        <w:rPr>
+          <w:rFonts w:ascii="Courier New" w:cs="Courier New" w:eastAsia="Courier New" w:hAnsi="Courier New"/>
+          <w:b w:val="0"/>
+          <w:color w:val="0000ff"/>
+          <w:sz w:val="18"/>
+          <w:szCs w:val="18"/>
+          <w:rtl w:val="0"/>
+        </w:rPr>
+        <w:t xml:space="preserve">&lt;/m&gt;</w:t>
+      </w:r>
+      <w:r>
+        <w:rPr>
+          <w:b w:val="0"/>
+          <w:color w:val="000000"/>
+          <w:rtl w:val="0"/>
+        </w:rPr>
+        <w:t xml:space="preserve"> </w:t>
+      </w:r>
+      <w:r>
+        <w:rPr>
+          <w:color w:val="000000"/>
+          <w:rtl w:val="0"/>
+        </w:rPr>
+        <w:t xml:space="preserve">or even better, </w:t>
+      </w:r>
+      <w:r>
+        <w:rPr>
+          <w:rFonts w:ascii="Courier New" w:cs="Courier New" w:eastAsia="Courier New" w:hAnsi="Courier New"/>
+          <w:b w:val="0"/>
+          <w:color w:val="0000ff"/>
+          <w:sz w:val="18"/>
+          <w:szCs w:val="18"/>
+          <w:rtl w:val="0"/>
+        </w:rPr>
+        <w:t xml:space="preserve">&lt;m&gt;</w:t>
+      </w:r>
+      <w:r>
+        <w:rPr>
+          <w:b w:val="0"/>
+          <w:color w:val="000000"/>
+          <w:rtl w:val="0"/>
+        </w:rPr>
+        <w:t xml:space="preserve">w</w:t>
+      </w:r>
+      <w:r>
+        <w:rPr>
+          <w:b w:val="0"/>
+          <w:color w:val="000000"/>
+          <w:rtl w:val="0"/>
+        </w:rPr>
+        <w:t xml:space="preserve">hite lead</w:t>
+      </w:r>
+      <w:r>
+        <w:rPr>
+          <w:rFonts w:ascii="Courier New" w:cs="Courier New" w:eastAsia="Courier New" w:hAnsi="Courier New"/>
+          <w:b w:val="0"/>
+          <w:color w:val="0000ff"/>
+          <w:sz w:val="18"/>
+          <w:szCs w:val="18"/>
+          <w:rtl w:val="0"/>
+        </w:rPr>
+        <w:t xml:space="preserve">&lt;/m&gt;</w:t>
+      </w:r>
+      <w:r>
+        <w:rPr>
+          <w:b w:val="0"/>
+          <w:color w:val="000000"/>
+          <w:rtl w:val="0"/>
+        </w:rPr>
+        <w:t xml:space="preserve">, </w:t>
+      </w:r>
+      <w:r>
+        <w:rPr>
+          <w:color w:val="000000"/>
+          <w:rtl w:val="0"/>
+        </w:rPr>
+        <w:t xml:space="preserve">melting it </w:t>
+      </w:r>
+      <w:r>
+        <w:rPr>
+          <w:rtl w:val="0"/>
+        </w:rPr>
+        <w:t xml:space="preserve">&amp;</w:t>
+      </w:r>
+      <w:r>
+        <w:rPr>
+          <w:rFonts w:ascii="Courier New" w:cs="Courier New" w:eastAsia="Courier New" w:hAnsi="Courier New"/>
+          <w:color w:val="a9a9a9"/>
+          <w:sz w:val="18"/>
+          <w:szCs w:val="18"/>
+          <w:rtl w:val="0"/>
+        </w:rPr>
+        <w:t xml:space="preserve">amp;</w:t>
+      </w:r>
+      <w:r>
+        <w:rPr>
+          <w:color w:val="000000"/>
+          <w:rtl w:val="0"/>
+        </w:rPr>
+        <w:t xml:space="preserve"> </w:t>
+      </w:r>
+      <w:r>
+        <w:rPr>
+          <w:rtl w:val="0"/>
+        </w:rPr>
+        <w:t xml:space="preserve">applying</w:t>
+      </w:r>
+      <w:r>
+        <w:rPr>
+          <w:color w:val="000000"/>
+          <w:rtl w:val="0"/>
+        </w:rPr>
+        <w:t xml:space="preserve"> it on your work with a small hot </w:t>
+      </w:r>
+      <w:r>
+        <w:rPr>
+          <w:rtl w:val="0"/>
+        </w:rPr>
+        <w:t xml:space="preserve">point</w:t>
+      </w:r>
+      <w:r>
+        <w:rPr>
+          <w:color w:val="000000"/>
+          <w:rtl w:val="0"/>
+        </w:rPr>
+        <w:t xml:space="preserve"> of </w:t>
+      </w:r>
+      <w:r>
+        <w:rPr>
+          <w:rFonts w:ascii="Courier New" w:cs="Courier New" w:eastAsia="Courier New" w:hAnsi="Courier New"/>
+          <w:b w:val="0"/>
+          <w:color w:val="0000ff"/>
+          <w:sz w:val="18"/>
+          <w:szCs w:val="18"/>
+          <w:rtl w:val="0"/>
+        </w:rPr>
+        <w:t xml:space="preserve">&lt;m&gt;</w:t>
+      </w:r>
+      <w:r>
+        <w:rPr>
+          <w:b w:val="0"/>
+          <w:color w:val="000000"/>
+          <w:rtl w:val="0"/>
+        </w:rPr>
+        <w:t xml:space="preserve">i</w:t>
+      </w:r>
+      <w:r>
+        <w:rPr>
+          <w:b w:val="0"/>
+          <w:color w:val="000000"/>
+          <w:rtl w:val="0"/>
+        </w:rPr>
+        <w:t xml:space="preserve">ron</w:t>
+      </w:r>
+      <w:r>
+        <w:rPr>
+          <w:rFonts w:ascii="Courier New" w:cs="Courier New" w:eastAsia="Courier New" w:hAnsi="Courier New"/>
+          <w:b w:val="0"/>
+          <w:color w:val="0000ff"/>
+          <w:sz w:val="18"/>
+          <w:szCs w:val="18"/>
+          <w:rtl w:val="0"/>
+        </w:rPr>
+        <w:t xml:space="preserve">&lt;/m&gt;</w:t>
+      </w:r>
+      <w:r>
+        <w:rPr>
+          <w:color w:val="000000"/>
+          <w:rtl w:val="0"/>
+        </w:rPr>
+        <w:t xml:space="preserve">. In th</w:t>
+      </w:r>
+      <w:r>
+        <w:rPr>
+          <w:rtl w:val="0"/>
+        </w:rPr>
+        <w:t xml:space="preserve">is</w:t>
+      </w:r>
+      <w:r>
+        <w:rPr>
+          <w:color w:val="000000"/>
+          <w:rtl w:val="0"/>
+        </w:rPr>
+        <w:t xml:space="preserve"> way you can repair the</w:t>
+      </w:r>
+      <w:r>
+        <w:rPr>
+          <w:rtl w:val="0"/>
+        </w:rPr>
+        <w:t xml:space="preserve">se little flashings</w:t>
+      </w:r>
+      <w:r>
+        <w:rPr>
+          <w:color w:val="000000"/>
+          <w:rtl w:val="0"/>
+        </w:rPr>
+        <w:t xml:space="preserve"> that are in the middle of the rose, or the holes </w:t>
+      </w:r>
+      <w:r>
+        <w:rPr>
+          <w:rFonts w:ascii="Courier New" w:cs="Courier New" w:eastAsia="Courier New" w:hAnsi="Courier New"/>
+          <w:color w:val="a91111"/>
+          <w:sz w:val="18"/>
+          <w:szCs w:val="18"/>
+          <w:rtl w:val="0"/>
+        </w:rPr>
+        <w:t xml:space="preserve">&lt;del&gt;</w:t>
+      </w:r>
+      <w:r>
+        <w:rPr>
+          <w:rtl w:val="0"/>
+        </w:rPr>
+        <w:t xml:space="preserve">of the</w:t>
+      </w:r>
+      <w:r>
+        <w:rPr>
+          <w:rFonts w:ascii="Courier New" w:cs="Courier New" w:eastAsia="Courier New" w:hAnsi="Courier New"/>
+          <w:color w:val="a91111"/>
+          <w:sz w:val="18"/>
+          <w:szCs w:val="18"/>
+          <w:rtl w:val="0"/>
+        </w:rPr>
+        <w:t xml:space="preserve">&lt;/del&gt;</w:t>
+      </w:r>
+      <w:r>
+        <w:rPr>
+          <w:color w:val="000000"/>
+          <w:rtl w:val="0"/>
+        </w:rPr>
+        <w:t xml:space="preserve"> that</w:t>
+      </w:r>
+      <w:r>
+        <w:rPr>
+          <w:rtl w:val="0"/>
+        </w:rPr>
+        <w:t xml:space="preserve"> may be</w:t>
+      </w:r>
+      <w:r>
+        <w:rPr>
+          <w:color w:val="000000"/>
+          <w:rtl w:val="0"/>
+        </w:rPr>
+        <w:t xml:space="preserve"> in </w:t>
+      </w:r>
+      <w:r>
+        <w:rPr>
+          <w:rtl w:val="0"/>
+        </w:rPr>
+        <w:t xml:space="preserve">any petal</w:t>
+      </w:r>
+      <w:r>
+        <w:rPr>
+          <w:color w:val="000000"/>
+          <w:rtl w:val="0"/>
+        </w:rPr>
+        <w:t xml:space="preserve">. </w:t>
+      </w:r>
+      <w:r>
+        <w:rPr>
+          <w:rtl w:val="0"/>
+        </w:rPr>
+        <w:t xml:space="preserve">Next you</w:t>
+      </w:r>
+      <w:r>
+        <w:rPr>
+          <w:color w:val="000000"/>
+          <w:rtl w:val="0"/>
+        </w:rPr>
+        <w:t xml:space="preserve"> will paint your rose </w:t>
+      </w:r>
+      <w:r>
+        <w:rPr>
+          <w:rtl w:val="0"/>
+        </w:rPr>
+        <w:t xml:space="preserve">according to nature</w:t>
+      </w:r>
+      <w:r>
+        <w:rPr>
+          <w:color w:val="000000"/>
+          <w:rtl w:val="0"/>
+        </w:rPr>
+        <w:t xml:space="preserve">. If you cast your rose in </w:t>
+      </w:r>
+      <w:r>
+        <w:rPr>
+          <w:rFonts w:ascii="Courier New" w:cs="Courier New" w:eastAsia="Courier New" w:hAnsi="Courier New"/>
+          <w:b w:val="0"/>
+          <w:color w:val="0000ff"/>
+          <w:sz w:val="18"/>
+          <w:szCs w:val="18"/>
+          <w:rtl w:val="0"/>
+        </w:rPr>
+        <w:t xml:space="preserve">&lt;m&gt;</w:t>
+      </w:r>
+      <w:r>
+        <w:rPr>
+          <w:b w:val="0"/>
+          <w:color w:val="000000"/>
+          <w:rtl w:val="0"/>
+        </w:rPr>
+        <w:t xml:space="preserve">g</w:t>
+      </w:r>
+      <w:r>
+        <w:rPr>
+          <w:b w:val="0"/>
+          <w:color w:val="000000"/>
+          <w:rtl w:val="0"/>
+        </w:rPr>
+        <w:t xml:space="preserve">old</w:t>
+      </w:r>
+      <w:r>
+        <w:rPr>
+          <w:rFonts w:ascii="Courier New" w:cs="Courier New" w:eastAsia="Courier New" w:hAnsi="Courier New"/>
+          <w:b w:val="0"/>
+          <w:color w:val="0000ff"/>
+          <w:sz w:val="18"/>
+          <w:szCs w:val="18"/>
+          <w:rtl w:val="0"/>
+        </w:rPr>
+        <w:t xml:space="preserve">&lt;/m&gt;</w:t>
+      </w:r>
+      <w:r>
+        <w:rPr>
+          <w:b w:val="0"/>
+          <w:color w:val="000000"/>
+          <w:rtl w:val="0"/>
+        </w:rPr>
+        <w:t xml:space="preserve"> </w:t>
+      </w:r>
+      <w:r>
+        <w:rPr>
+          <w:color w:val="000000"/>
+          <w:rtl w:val="0"/>
+        </w:rPr>
+        <w:t xml:space="preserve">or </w:t>
+      </w:r>
+      <w:r>
+        <w:rPr>
+          <w:rFonts w:ascii="Courier New" w:cs="Courier New" w:eastAsia="Courier New" w:hAnsi="Courier New"/>
+          <w:b w:val="0"/>
+          <w:color w:val="0000ff"/>
+          <w:sz w:val="18"/>
+          <w:szCs w:val="18"/>
+          <w:rtl w:val="0"/>
+        </w:rPr>
+        <w:t xml:space="preserve">&lt;m&gt;</w:t>
+      </w:r>
+      <w:r>
+        <w:rPr>
+          <w:b w:val="0"/>
+          <w:color w:val="000000"/>
+          <w:rtl w:val="0"/>
+        </w:rPr>
+        <w:t xml:space="preserve">s</w:t>
+      </w:r>
+      <w:r>
+        <w:rPr>
+          <w:b w:val="0"/>
+          <w:color w:val="000000"/>
+          <w:rtl w:val="0"/>
+        </w:rPr>
+        <w:t xml:space="preserve">ilver</w:t>
+      </w:r>
+      <w:r>
+        <w:rPr>
+          <w:rFonts w:ascii="Courier New" w:cs="Courier New" w:eastAsia="Courier New" w:hAnsi="Courier New"/>
+          <w:b w:val="0"/>
+          <w:color w:val="0000ff"/>
+          <w:sz w:val="18"/>
+          <w:szCs w:val="18"/>
+          <w:rtl w:val="0"/>
+        </w:rPr>
+        <w:t xml:space="preserve">&lt;/m&gt;</w:t>
+      </w:r>
+      <w:r>
+        <w:rPr>
+          <w:b w:val="0"/>
+          <w:color w:val="000000"/>
+          <w:rtl w:val="0"/>
+        </w:rPr>
+        <w:t xml:space="preserve">,</w:t>
+      </w:r>
+      <w:r>
+        <w:rPr>
+          <w:color w:val="000000"/>
+          <w:rtl w:val="0"/>
+        </w:rPr>
+        <w:t xml:space="preserve"> you can join </w:t>
+      </w:r>
+      <w:r>
+        <w:rPr>
+          <w:rtl w:val="0"/>
+        </w:rPr>
+        <w:t xml:space="preserve">&amp;</w:t>
+      </w:r>
+      <w:r>
+        <w:rPr>
+          <w:rFonts w:ascii="Courier New" w:cs="Courier New" w:eastAsia="Courier New" w:hAnsi="Courier New"/>
+          <w:color w:val="a9a9a9"/>
+          <w:sz w:val="18"/>
+          <w:szCs w:val="18"/>
+          <w:rtl w:val="0"/>
+        </w:rPr>
+        <w:t xml:space="preserve">amp;</w:t>
+      </w:r>
+      <w:r>
+        <w:rPr>
+          <w:rtl w:val="0"/>
+        </w:rPr>
+        <w:t xml:space="preserve"> solder well</w:t>
+      </w:r>
+      <w:r>
+        <w:rPr>
+          <w:color w:val="000000"/>
+          <w:rtl w:val="0"/>
+        </w:rPr>
+        <w:t xml:space="preserve">. And in th</w:t>
+      </w:r>
+      <w:r>
+        <w:rPr>
           <w:rtl w:val="0"/>
         </w:rPr>
         <w:t xml:space="preserve">e</w:t>
       </w:r>
       <w:r>
         <w:rPr>
-          <w:b w:val="0"/>
-          <w:color w:val="000000"/>
-          <w:rtl w:val="0"/>
-        </w:rPr>
-        <w:t xml:space="preserve">sbaucher wax&lt;/m&gt;</w:t>
-      </w:r>
-      <w:commentRangeEnd w:id="1"/>
-      <w:r>
-        <w:commentReference w:id="1"/>
-      </w:r>
-      <w:r>
-        <w:rPr>
-          <w:b w:val="0"/>
-          <w:color w:val="000000"/>
-          <w:rtl w:val="0"/>
-        </w:rPr>
-        <w:t xml:space="preserve">,</w:t>
-      </w:r>
-      <w:r>
-        <w:rPr>
-          <w:color w:val="000000"/>
-          <w:rtl w:val="0"/>
-        </w:rPr>
-        <w:t xml:space="preserve"> which is a white </w:t>
-      </w:r>
-      <w:r>
-        <w:rPr>
-          <w:b w:val="0"/>
-          <w:color w:val="000000"/>
-          <w:rtl w:val="0"/>
-        </w:rPr>
-        <w:t xml:space="preserve">&lt;m&gt;w</w:t>
-      </w:r>
-      <w:r>
-        <w:rPr>
-          <w:b w:val="0"/>
-          <w:color w:val="000000"/>
-          <w:rtl w:val="0"/>
-        </w:rPr>
-        <w:t xml:space="preserve">ax&lt;/m&gt; </w:t>
-      </w:r>
-      <w:r>
-        <w:rPr>
-          <w:color w:val="000000"/>
-          <w:rtl w:val="0"/>
-        </w:rPr>
-        <w:t xml:space="preserve">mixed with much well-ground </w:t>
-      </w:r>
-      <w:r>
-        <w:rPr>
-          <w:b w:val="0"/>
-          <w:color w:val="000000"/>
-          <w:rtl w:val="0"/>
-        </w:rPr>
-        <w:t xml:space="preserve">&lt;m&gt;c</w:t>
-      </w:r>
-      <w:r>
-        <w:rPr>
-          <w:b w:val="0"/>
-          <w:color w:val="000000"/>
-          <w:rtl w:val="0"/>
-        </w:rPr>
-        <w:t xml:space="preserve">eruse,&lt;/m&gt; </w:t>
-      </w:r>
-      <w:r>
-        <w:rPr>
-          <w:color w:val="000000"/>
-          <w:rtl w:val="0"/>
-        </w:rPr>
-        <w:t xml:space="preserve">or even better, </w:t>
-      </w:r>
-      <w:r>
-        <w:rPr>
-          <w:b w:val="0"/>
-          <w:color w:val="000000"/>
-          <w:rtl w:val="0"/>
-        </w:rPr>
-        <w:t xml:space="preserve">&lt;m&gt;w</w:t>
-      </w:r>
-      <w:r>
-        <w:rPr>
-          <w:b w:val="0"/>
-          <w:color w:val="000000"/>
-          <w:rtl w:val="0"/>
-        </w:rPr>
-        <w:t xml:space="preserve">hite lead,&lt;/m&gt; </w:t>
-      </w:r>
-      <w:r>
-        <w:rPr>
-          <w:color w:val="000000"/>
-          <w:rtl w:val="0"/>
-        </w:rPr>
-        <w:t xml:space="preserve">melting it and placing it on your work with a small warm bit of </w:t>
-      </w:r>
-      <w:r>
-        <w:rPr>
-          <w:b w:val="0"/>
-          <w:color w:val="000000"/>
-          <w:rtl w:val="0"/>
-        </w:rPr>
-        <w:t xml:space="preserve">&lt;m&gt;i</w:t>
-      </w:r>
-      <w:r>
-        <w:rPr>
-          <w:b w:val="0"/>
-          <w:color w:val="000000"/>
-          <w:rtl w:val="0"/>
-        </w:rPr>
-        <w:t xml:space="preserve">ron&lt;/m&gt; </w:t>
-      </w:r>
-      <w:r>
-        <w:rPr>
-          <w:color w:val="000000"/>
-          <w:rtl w:val="0"/>
-        </w:rPr>
-        <w:t xml:space="preserve">needle.  In the same way you can repair the little filaments that are in the middle of the rose, or the holes that may appear in some of the petals. Then paint your rose realistically. If you cast your rose in </w:t>
-      </w:r>
-      <w:r>
-        <w:rPr>
-          <w:b w:val="0"/>
-          <w:color w:val="000000"/>
-          <w:rtl w:val="0"/>
-        </w:rPr>
-        <w:t xml:space="preserve">&lt;m&gt;g</w:t>
-      </w:r>
-      <w:r>
-        <w:rPr>
-          <w:b w:val="0"/>
-          <w:color w:val="000000"/>
-          <w:rtl w:val="0"/>
-        </w:rPr>
-        <w:t xml:space="preserve">old&lt;/m&gt; </w:t>
-      </w:r>
-      <w:r>
-        <w:rPr>
-          <w:color w:val="000000"/>
-          <w:rtl w:val="0"/>
-        </w:rPr>
-        <w:t xml:space="preserve">or </w:t>
-      </w:r>
-      <w:r>
-        <w:rPr>
-          <w:b w:val="0"/>
-          <w:color w:val="000000"/>
-          <w:rtl w:val="0"/>
-        </w:rPr>
-        <w:t xml:space="preserve">&lt;m&gt;s</w:t>
-      </w:r>
-      <w:r>
-        <w:rPr>
-          <w:b w:val="0"/>
-          <w:color w:val="000000"/>
-          <w:rtl w:val="0"/>
-        </w:rPr>
-        <w:t xml:space="preserve">ilver&lt;/m&gt;,</w:t>
-      </w:r>
-      <w:r>
-        <w:rPr>
-          <w:color w:val="000000"/>
-          <w:rtl w:val="0"/>
-        </w:rPr>
-        <w:t xml:space="preserve"> you can also rejoin &lt;x&gt;parts&lt;/x&gt; and solder its. And in those materials, when you have join something very delicate together with the flower, such as a fly or other similar things, </w:t>
-      </w:r>
-      <w:r>
-        <w:rPr>
-          <w:b w:val="0"/>
-          <w:color w:val="000000"/>
-          <w:rtl w:val="0"/>
-        </w:rPr>
-        <w:t xml:space="preserve">&lt;m&gt;f</w:t>
-      </w:r>
-      <w:r>
-        <w:rPr>
-          <w:b w:val="0"/>
-          <w:color w:val="000000"/>
-          <w:rtl w:val="0"/>
-        </w:rPr>
-        <w:t xml:space="preserve">ish glue&lt;/m&gt; </w:t>
-      </w:r>
-      <w:r>
-        <w:rPr>
-          <w:color w:val="000000"/>
-          <w:rtl w:val="0"/>
-        </w:rPr>
-        <w:t xml:space="preserve">is excellent, and holds very well, fixing it with a few little needles that act as nails. The leaves and buds can be cast in two molds that can be opened once they have been reheated, but not before.  Then these things join up &lt;x&gt;with the flower&lt;/x&gt;.&lt;/ab&gt;</w:t>
+          <w:color w:val="000000"/>
+          <w:rtl w:val="0"/>
+        </w:rPr>
+        <w:t xml:space="preserve">se same m</w:t>
+      </w:r>
+      <w:r>
+        <w:rPr>
+          <w:rtl w:val="0"/>
+        </w:rPr>
+        <w:t xml:space="preserve">etal</w:t>
+      </w:r>
+      <w:r>
+        <w:rPr>
+          <w:color w:val="000000"/>
+          <w:rtl w:val="0"/>
+        </w:rPr>
+        <w:t xml:space="preserve">s, when you have</w:t>
+      </w:r>
+      <w:r>
+        <w:rPr>
+          <w:rtl w:val="0"/>
+        </w:rPr>
+        <w:t xml:space="preserve"> </w:t>
+      </w:r>
+      <w:r>
+        <w:rPr>
+          <w:color w:val="000000"/>
+          <w:rtl w:val="0"/>
+        </w:rPr>
+        <w:t xml:space="preserve">something delicate to join</w:t>
+      </w:r>
+      <w:r>
+        <w:rPr>
+          <w:rtl w:val="0"/>
+        </w:rPr>
+        <w:t xml:space="preserve"> </w:t>
+      </w:r>
+      <w:r>
+        <w:rPr>
+          <w:color w:val="000000"/>
+          <w:rtl w:val="0"/>
+        </w:rPr>
+        <w:t xml:space="preserve">t</w:t>
+      </w:r>
+      <w:r>
+        <w:rPr>
+          <w:rtl w:val="0"/>
+        </w:rPr>
+        <w:t xml:space="preserve">o the f</w:t>
+      </w:r>
+      <w:r>
+        <w:rPr>
+          <w:color w:val="000000"/>
+          <w:rtl w:val="0"/>
+        </w:rPr>
+        <w:t xml:space="preserve">lower,</w:t>
+      </w:r>
+      <w:r>
+        <w:rPr>
+          <w:rtl w:val="0"/>
+        </w:rPr>
+        <w:t xml:space="preserve"> like a fly or something similar, </w:t>
+      </w:r>
+      <w:r>
+        <w:rPr>
+          <w:rFonts w:ascii="Courier New" w:cs="Courier New" w:eastAsia="Courier New" w:hAnsi="Courier New"/>
+          <w:b w:val="0"/>
+          <w:color w:val="0000ff"/>
+          <w:sz w:val="18"/>
+          <w:szCs w:val="18"/>
+          <w:rtl w:val="0"/>
+        </w:rPr>
+        <w:t xml:space="preserve">&lt;m&gt;</w:t>
+      </w:r>
+      <w:r>
+        <w:rPr>
+          <w:b w:val="0"/>
+          <w:color w:val="000000"/>
+          <w:rtl w:val="0"/>
+        </w:rPr>
+        <w:t xml:space="preserve">f</w:t>
+      </w:r>
+      <w:r>
+        <w:rPr>
+          <w:b w:val="0"/>
+          <w:color w:val="000000"/>
+          <w:rtl w:val="0"/>
+        </w:rPr>
+        <w:t xml:space="preserve">ish glue</w:t>
+      </w:r>
+      <w:r>
+        <w:rPr>
+          <w:rFonts w:ascii="Courier New" w:cs="Courier New" w:eastAsia="Courier New" w:hAnsi="Courier New"/>
+          <w:b w:val="0"/>
+          <w:color w:val="0000ff"/>
+          <w:sz w:val="18"/>
+          <w:szCs w:val="18"/>
+          <w:rtl w:val="0"/>
+        </w:rPr>
+        <w:t xml:space="preserve">&lt;/m&gt;</w:t>
+      </w:r>
+      <w:r>
+        <w:rPr>
+          <w:b w:val="0"/>
+          <w:color w:val="000000"/>
+          <w:rtl w:val="0"/>
+        </w:rPr>
+        <w:t xml:space="preserve"> </w:t>
+      </w:r>
+      <w:r>
+        <w:rPr>
+          <w:color w:val="000000"/>
+          <w:rtl w:val="0"/>
+        </w:rPr>
+        <w:t xml:space="preserve">is </w:t>
+      </w:r>
+      <w:r>
+        <w:rPr>
+          <w:rtl w:val="0"/>
+        </w:rPr>
+        <w:t xml:space="preserve">remarkable for it</w:t>
+      </w:r>
+      <w:r>
+        <w:rPr>
+          <w:color w:val="000000"/>
+          <w:rtl w:val="0"/>
+        </w:rPr>
+        <w:t xml:space="preserve"> and holds very well, fixing it with a few </w:t>
+      </w:r>
+      <w:r>
+        <w:rPr>
+          <w:rtl w:val="0"/>
+        </w:rPr>
+        <w:t xml:space="preserve">small points</w:t>
+      </w:r>
+      <w:r>
+        <w:rPr>
+          <w:color w:val="000000"/>
+          <w:rtl w:val="0"/>
+        </w:rPr>
+        <w:t xml:space="preserve"> </w:t>
+      </w:r>
+      <w:r>
+        <w:rPr>
+          <w:rtl w:val="0"/>
+        </w:rPr>
+        <w:t xml:space="preserve">which serve as</w:t>
+      </w:r>
+      <w:r>
+        <w:rPr>
+          <w:color w:val="000000"/>
+          <w:rtl w:val="0"/>
+        </w:rPr>
+        <w:t xml:space="preserve"> nails. The leaves </w:t>
+      </w:r>
+      <w:r>
+        <w:rPr>
+          <w:rtl w:val="0"/>
+        </w:rPr>
+        <w:t xml:space="preserve">&amp;</w:t>
+      </w:r>
+      <w:r>
+        <w:rPr>
+          <w:rFonts w:ascii="Courier New" w:cs="Courier New" w:eastAsia="Courier New" w:hAnsi="Courier New"/>
+          <w:color w:val="a9a9a9"/>
+          <w:sz w:val="18"/>
+          <w:szCs w:val="18"/>
+          <w:rtl w:val="0"/>
+        </w:rPr>
+        <w:t xml:space="preserve">amp;</w:t>
+      </w:r>
+      <w:r>
+        <w:rPr>
+          <w:color w:val="000000"/>
+          <w:rtl w:val="0"/>
+        </w:rPr>
+        <w:t xml:space="preserve"> buds can be </w:t>
+      </w:r>
+      <w:r>
+        <w:rPr>
+          <w:rtl w:val="0"/>
+        </w:rPr>
+        <w:t xml:space="preserve">molded</w:t>
+      </w:r>
+      <w:r>
+        <w:rPr>
+          <w:color w:val="000000"/>
+          <w:rtl w:val="0"/>
+        </w:rPr>
+        <w:t xml:space="preserve"> in two molds that can be opened once reheated, but not before. </w:t>
+      </w:r>
+      <w:r>
+        <w:rPr>
+          <w:rtl w:val="0"/>
+        </w:rPr>
+        <w:t xml:space="preserve">Next</w:t>
+      </w:r>
+      <w:r>
+        <w:rPr>
+          <w:color w:val="000000"/>
+          <w:rtl w:val="0"/>
+        </w:rPr>
+        <w:t xml:space="preserve"> the</w:t>
+      </w:r>
+      <w:r>
+        <w:rPr>
+          <w:rtl w:val="0"/>
+        </w:rPr>
+        <w:t xml:space="preserve">se said</w:t>
+      </w:r>
+      <w:r>
+        <w:rPr>
+          <w:color w:val="000000"/>
+          <w:rtl w:val="0"/>
+        </w:rPr>
+        <w:t xml:space="preserve"> things are joined.</w:t>
+      </w:r>
+      <w:r>
+        <w:rPr>
+          <w:rFonts w:ascii="Courier New" w:cs="Courier New" w:eastAsia="Courier New" w:hAnsi="Courier New"/>
+          <w:color w:val="7f6000"/>
+          <w:sz w:val="18"/>
+          <w:szCs w:val="18"/>
+          <w:rtl w:val="0"/>
+        </w:rPr>
+        <w:t xml:space="preserve">&lt;/ab&gt;</w:t>
+      </w:r>
+      <w:r>
+        <w:rPr>
+          <w:rtl w:val="0"/>
+        </w:rPr>
       </w:r>
     </w:p>
     <w:p>
@@ -538,6 +2109,10 @@
       </w:pPr>
       <w:r>
         <w:rPr>
+          <w:rFonts w:ascii="Courier New" w:cs="Courier New" w:eastAsia="Courier New" w:hAnsi="Courier New"/>
+          <w:color w:val="7f6000"/>
+          <w:sz w:val="18"/>
+          <w:szCs w:val="18"/>
           <w:rtl w:val="0"/>
         </w:rPr>
         <w:t xml:space="preserve">&lt;/div&gt;</w:t>
@@ -555,113 +2130,6 @@
     </w:sectPr>
   </w:body>
 </w:document>
-</file>
-
-<file path=word/comments.xml><?xml version="1.0" encoding="utf-8"?>
-<w:comments xmlns:mc="http://schemas.openxmlformats.org/markup-compatibility/2006" xmlns:o="urn:schemas-microsoft-com:office:office" xmlns:r="http://schemas.openxmlformats.org/officeDocument/2006/relationships" xmlns:m="http://schemas.openxmlformats.org/officeDocument/2006/math" xmlns:v="urn:schemas-microsoft-com:vml" xmlns:wp="http://schemas.openxmlformats.org/drawingml/2006/wordprocessingDrawing" xmlns:w10="urn:schemas-microsoft-com:office:word" xmlns:w="http://schemas.openxmlformats.org/wordprocessingml/2006/main" xmlns:wne="http://schemas.microsoft.com/office/word/2006/wordml" xmlns:sl="http://schemas.openxmlformats.org/schemaLibrary/2006/main" xmlns:a="http://schemas.openxmlformats.org/drawingml/2006/main" xmlns:pic="http://schemas.openxmlformats.org/drawingml/2006/picture" xmlns:c="http://schemas.openxmlformats.org/drawingml/2006/chart" xmlns:lc="http://schemas.openxmlformats.org/drawingml/2006/lockedCanvas" xmlns:dgm="http://schemas.openxmlformats.org/drawingml/2006/diagram" xmlns:wps="http://schemas.microsoft.com/office/word/2010/wordprocessingShape" xmlns:wpg="http://schemas.microsoft.com/office/word/2010/wordprocessingGroup" xmlns:w14="http://schemas.microsoft.com/office/word/2010/wordml" xmlns:w15="http://schemas.microsoft.com/office/word/2012/wordml">
-  <w:comment w:author="Heather Wacha" w:id="1" w:date="2014-06-26T15:47:52Z">
-    <w:p>
-      <w:pPr>
-        <w:keepNext w:val="0"/>
-        <w:keepLines w:val="0"/>
-        <w:widowControl w:val="0"/>
-        <w:pBdr>
-          <w:top w:space="0" w:sz="0" w:val="nil"/>
-          <w:left w:space="0" w:sz="0" w:val="nil"/>
-          <w:bottom w:space="0" w:sz="0" w:val="nil"/>
-          <w:right w:space="0" w:sz="0" w:val="nil"/>
-          <w:between w:space="0" w:sz="0" w:val="nil"/>
-        </w:pBdr>
-        <w:shd w:fill="auto" w:val="clear"/>
-        <w:spacing w:after="0" w:before="0" w:line="240" w:lineRule="auto"/>
-        <w:ind w:left="0" w:right="0" w:firstLine="0"/>
-        <w:contextualSpacing w:val="0"/>
-        <w:jc w:val="left"/>
-        <w:rPr>
-          <w:rFonts w:ascii="Arial" w:cs="Arial" w:eastAsia="Arial" w:hAnsi="Arial"/>
-          <w:b w:val="0"/>
-          <w:i w:val="0"/>
-          <w:smallCaps w:val="0"/>
-          <w:strike w:val="0"/>
-          <w:color w:val="000000"/>
-          <w:sz w:val="22"/>
-          <w:szCs w:val="22"/>
-          <w:u w:val="none"/>
-          <w:shd w:fill="auto" w:val="clear"/>
-          <w:vertAlign w:val="baseline"/>
-        </w:rPr>
-      </w:pPr>
-      <w:r>
-        <w:rPr>
-          <w:rFonts w:ascii="Arial" w:cs="Arial" w:eastAsia="Arial" w:hAnsi="Arial"/>
-          <w:b w:val="0"/>
-          <w:i w:val="0"/>
-          <w:smallCaps w:val="0"/>
-          <w:strike w:val="0"/>
-          <w:color w:val="000000"/>
-          <w:sz w:val="22"/>
-          <w:szCs w:val="22"/>
-          <w:u w:val="none"/>
-          <w:shd w:fill="auto" w:val="clear"/>
-          <w:vertAlign w:val="baseline"/>
-          <w:rtl w:val="0"/>
-        </w:rPr>
-        <w:t xml:space="preserve">The definition of this follows in the text.</w:t>
-      </w:r>
-    </w:p>
-  </w:comment>
-  <w:comment w:author="Heather Wacha" w:id="0" w:date="2014-06-26T15:35:14Z">
-    <w:p>
-      <w:pPr>
-        <w:keepNext w:val="0"/>
-        <w:keepLines w:val="0"/>
-        <w:widowControl w:val="0"/>
-        <w:pBdr>
-          <w:top w:space="0" w:sz="0" w:val="nil"/>
-          <w:left w:space="0" w:sz="0" w:val="nil"/>
-          <w:bottom w:space="0" w:sz="0" w:val="nil"/>
-          <w:right w:space="0" w:sz="0" w:val="nil"/>
-          <w:between w:space="0" w:sz="0" w:val="nil"/>
-        </w:pBdr>
-        <w:shd w:fill="auto" w:val="clear"/>
-        <w:spacing w:after="0" w:before="0" w:line="240" w:lineRule="auto"/>
-        <w:ind w:left="0" w:right="0" w:firstLine="0"/>
-        <w:contextualSpacing w:val="0"/>
-        <w:jc w:val="left"/>
-        <w:rPr>
-          <w:rFonts w:ascii="Arial" w:cs="Arial" w:eastAsia="Arial" w:hAnsi="Arial"/>
-          <w:b w:val="0"/>
-          <w:i w:val="0"/>
-          <w:smallCaps w:val="0"/>
-          <w:strike w:val="0"/>
-          <w:color w:val="000000"/>
-          <w:sz w:val="22"/>
-          <w:szCs w:val="22"/>
-          <w:u w:val="none"/>
-          <w:shd w:fill="auto" w:val="clear"/>
-          <w:vertAlign w:val="baseline"/>
-        </w:rPr>
-      </w:pPr>
-      <w:r>
-        <w:rPr>
-          <w:rFonts w:ascii="Arial" w:cs="Arial" w:eastAsia="Arial" w:hAnsi="Arial"/>
-          <w:b w:val="0"/>
-          <w:i w:val="0"/>
-          <w:smallCaps w:val="0"/>
-          <w:strike w:val="0"/>
-          <w:color w:val="000000"/>
-          <w:sz w:val="22"/>
-          <w:szCs w:val="22"/>
-          <w:u w:val="none"/>
-          <w:shd w:fill="auto" w:val="clear"/>
-          <w:vertAlign w:val="baseline"/>
-          <w:rtl w:val="0"/>
-        </w:rPr>
-        <w:t xml:space="preserve">We don't know if this French word is "long" or "loing."</w:t>
-      </w:r>
-    </w:p>
-  </w:comment>
-</w:comments>
 </file>
 
 <file path=word/numbering.xml><?xml version="1.0" encoding="utf-8"?>

--- a/TEMP/input/p155v_SD_+MHS_+/tl_p155v.docx
+++ b/TEMP/input/p155v_SD_+MHS_+/tl_p155v.docx
@@ -991,7 +991,7 @@
         <w:rPr>
           <w:rtl w:val="0"/>
         </w:rPr>
-        <w:t xml:space="preserve">wettene</w:t>
+        <w:t xml:space="preserve">wette</w:t>
       </w:r>
       <w:r>
         <w:rPr>
@@ -1123,10 +1123,16 @@
       </w:r>
       <w:r>
         <w:rPr>
-          <w:color w:val="000000"/>
-          <w:rtl w:val="0"/>
-        </w:rPr>
-        <w:t xml:space="preserve">lightly </w:t>
+          <w:rtl w:val="0"/>
+        </w:rPr>
+        <w:t xml:space="preserve">gently</w:t>
+      </w:r>
+      <w:r>
+        <w:rPr>
+          <w:color w:val="000000"/>
+          <w:rtl w:val="0"/>
+        </w:rPr>
+        <w:t xml:space="preserve"> </w:t>
       </w:r>
       <w:r>
         <w:rPr>
@@ -1474,15 +1480,7 @@
           <w:color w:val="000000"/>
           <w:rtl w:val="0"/>
         </w:rPr>
-        <w:t xml:space="preserve">w</w:t>
-      </w:r>
-      <w:r>
-        <w:rPr>
-          <w:b w:val="0"/>
-          <w:color w:val="000000"/>
-          <w:rtl w:val="0"/>
-        </w:rPr>
-        <w:t xml:space="preserve">hite lead</w:t>
+        <w:t xml:space="preserve">lead white</w:t>
       </w:r>
       <w:r>
         <w:rPr>

--- a/TEMP/input/p155v_SD_+MHS_+/tl_p155v.docx
+++ b/TEMP/input/p155v_SD_+MHS_+/tl_p155v.docx
@@ -449,13 +449,13 @@
           <w:szCs w:val="18"/>
           <w:rtl w:val="0"/>
         </w:rPr>
-        <w:t xml:space="preserve">&lt;del&gt;</w:t>
-      </w:r>
-      <w:r>
-        <w:rPr>
-          <w:rtl w:val="0"/>
-        </w:rPr>
-        <w:t xml:space="preserve">on fir</w:t>
+        <w:t xml:space="preserve">&lt;del&gt;&lt;fr&gt;</w:t>
+      </w:r>
+      <w:r>
+        <w:rPr>
+          <w:rtl w:val="0"/>
+        </w:rPr>
+        <w:t xml:space="preserve">ou for</w:t>
       </w:r>
       <w:r>
         <w:rPr>
@@ -465,13 +465,13 @@
           <w:szCs w:val="18"/>
           <w:rtl w:val="0"/>
         </w:rPr>
-        <w:t xml:space="preserve">&lt;/del&gt;</w:t>
-      </w:r>
-      <w:r>
-        <w:rPr>
-          <w:rtl w:val="0"/>
-        </w:rPr>
-        <w:t xml:space="preserve"> such that the stem of tin, which is brittle &amp;</w:t>
+        <w:t xml:space="preserve">&lt;/fr&gt;&lt;/del&gt;</w:t>
+      </w:r>
+      <w:r>
+        <w:rPr>
+          <w:rtl w:val="0"/>
+        </w:rPr>
+        <w:t xml:space="preserve"> that the stem of tin, which is brittle &amp;</w:t>
       </w:r>
       <w:r>
         <w:rPr>
@@ -487,7 +487,7 @@
         <w:rPr>
           <w:rtl w:val="0"/>
         </w:rPr>
-        <w:t xml:space="preserve"> delicate, is unable to support it</w:t>
+        <w:t xml:space="preserve"> delicate, would be unable to support</w:t>
       </w:r>
       <w:r>
         <w:rPr>

--- a/TEMP/input/p155v_SD_+MHS_+/tl_p155v.docx
+++ b/TEMP/input/p155v_SD_+MHS_+/tl_p155v.docx
@@ -2123,7 +2123,7 @@
     </w:p>
     <w:sectPr>
       <w:pgSz w:h="15840" w:w="12240"/>
-      <w:pgMar w:bottom="1440" w:top="1440" w:left="1440" w:right="1440" w:header="0"/>
+      <w:pgMar w:bottom="1440" w:top="1440" w:left="1440" w:right="1440" w:header="0" w:footer="720"/>
       <w:pgNumType w:start="1"/>
     </w:sectPr>
   </w:body>

--- a/TEMP/input/p155v_SD_+MHS_+/tl_p155v.docx
+++ b/TEMP/input/p155v_SD_+MHS_+/tl_p155v.docx
@@ -221,10 +221,30 @@
       </w:r>
       <w:r>
         <w:rPr>
+          <w:rFonts w:ascii="Courier New" w:cs="Courier New" w:eastAsia="Courier New" w:hAnsi="Courier New"/>
+          <w:color w:val="0000ff"/>
+          <w:sz w:val="18"/>
+          <w:szCs w:val="18"/>
+          <w:rtl w:val="0"/>
+        </w:rPr>
+        <w:t xml:space="preserve">&lt;pa&gt;</w:t>
+      </w:r>
+      <w:r>
+        <w:rPr>
           <w:color w:val="000000"/>
           <w:rtl w:val="0"/>
         </w:rPr>
         <w:t xml:space="preserve">Rose</w:t>
+      </w:r>
+      <w:r>
+        <w:rPr>
+          <w:rFonts w:ascii="Courier New" w:cs="Courier New" w:eastAsia="Courier New" w:hAnsi="Courier New"/>
+          <w:color w:val="0000ff"/>
+          <w:sz w:val="18"/>
+          <w:szCs w:val="18"/>
+          <w:rtl w:val="0"/>
+        </w:rPr>
+        <w:t xml:space="preserve">&lt;/pa&gt;</w:t>
       </w:r>
       <w:r>
         <w:rPr>
@@ -299,7 +319,20 @@
           <w:color w:val="000000"/>
           <w:rtl w:val="0"/>
         </w:rPr>
-        <w:t xml:space="preserve">Because the bloomed rose is </w:t>
+        <w:t xml:space="preserve">Because the bloomed </w:t>
+      </w:r>
+      <w:r>
+        <w:rPr>
+          <w:rtl w:val="0"/>
+        </w:rPr>
+        <w:t xml:space="preserve">flower</w:t>
+      </w:r>
+      <w:r>
+        <w:rPr>
+          <w:color w:val="000000"/>
+          <w:rtl w:val="0"/>
+        </w:rPr>
+        <w:t xml:space="preserve"> is </w:t>
       </w:r>
       <w:r>
         <w:rPr>
@@ -449,7 +482,17 @@
           <w:szCs w:val="18"/>
           <w:rtl w:val="0"/>
         </w:rPr>
-        <w:t xml:space="preserve">&lt;del&gt;&lt;fr&gt;</w:t>
+        <w:t xml:space="preserve">&lt;del&gt;</w:t>
+      </w:r>
+      <w:r>
+        <w:rPr>
+          <w:rFonts w:ascii="Courier New" w:cs="Courier New" w:eastAsia="Courier New" w:hAnsi="Courier New"/>
+          <w:color w:val="0000ff"/>
+          <w:sz w:val="18"/>
+          <w:szCs w:val="18"/>
+          <w:rtl w:val="0"/>
+        </w:rPr>
+        <w:t xml:space="preserve">&lt;fr&gt;</w:t>
       </w:r>
       <w:r>
         <w:rPr>
@@ -460,18 +503,60 @@
       <w:r>
         <w:rPr>
           <w:rFonts w:ascii="Courier New" w:cs="Courier New" w:eastAsia="Courier New" w:hAnsi="Courier New"/>
+          <w:color w:val="0000ff"/>
+          <w:sz w:val="18"/>
+          <w:szCs w:val="18"/>
+          <w:rtl w:val="0"/>
+        </w:rPr>
+        <w:t xml:space="preserve">&lt;/fr&gt;</w:t>
+      </w:r>
+      <w:r>
+        <w:rPr>
+          <w:rFonts w:ascii="Courier New" w:cs="Courier New" w:eastAsia="Courier New" w:hAnsi="Courier New"/>
           <w:color w:val="a91111"/>
           <w:sz w:val="18"/>
           <w:szCs w:val="18"/>
           <w:rtl w:val="0"/>
         </w:rPr>
-        <w:t xml:space="preserve">&lt;/fr&gt;&lt;/del&gt;</w:t>
-      </w:r>
-      <w:r>
-        <w:rPr>
-          <w:rtl w:val="0"/>
-        </w:rPr>
-        <w:t xml:space="preserve"> that the stem of tin, which is brittle &amp;</w:t>
+        <w:t xml:space="preserve">&lt;/del&gt;</w:t>
+      </w:r>
+      <w:r>
+        <w:rPr>
+          <w:rtl w:val="0"/>
+        </w:rPr>
+        <w:t xml:space="preserve"> that the stem of </w:t>
+      </w:r>
+      <w:r>
+        <w:rPr>
+          <w:rFonts w:ascii="Courier New" w:cs="Courier New" w:eastAsia="Courier New" w:hAnsi="Courier New"/>
+          <w:color w:val="0000ff"/>
+          <w:sz w:val="18"/>
+          <w:szCs w:val="18"/>
+          <w:rtl w:val="0"/>
+        </w:rPr>
+        <w:t xml:space="preserve">&lt;m&gt;</w:t>
+      </w:r>
+      <w:r>
+        <w:rPr>
+          <w:rtl w:val="0"/>
+        </w:rPr>
+        <w:t xml:space="preserve">tin</w:t>
+      </w:r>
+      <w:r>
+        <w:rPr>
+          <w:rFonts w:ascii="Courier New" w:cs="Courier New" w:eastAsia="Courier New" w:hAnsi="Courier New"/>
+          <w:color w:val="0000ff"/>
+          <w:sz w:val="18"/>
+          <w:szCs w:val="18"/>
+          <w:rtl w:val="0"/>
+        </w:rPr>
+        <w:t xml:space="preserve">&lt;/m&gt;</w:t>
+      </w:r>
+      <w:r>
+        <w:rPr>
+          <w:rtl w:val="0"/>
+        </w:rPr>
+        <w:t xml:space="preserve">, which is brittle &amp;</w:t>
       </w:r>
       <w:r>
         <w:rPr>
@@ -494,7 +579,41 @@
           <w:color w:val="000000"/>
           <w:rtl w:val="0"/>
         </w:rPr>
-        <w:t xml:space="preserve">. One molds the flower of the rose </w:t>
+        <w:t xml:space="preserve">. One molds the flower of the </w:t>
+      </w:r>
+      <w:r>
+        <w:rPr>
+          <w:rFonts w:ascii="Courier New" w:cs="Courier New" w:eastAsia="Courier New" w:hAnsi="Courier New"/>
+          <w:color w:val="0000ff"/>
+          <w:sz w:val="18"/>
+          <w:szCs w:val="18"/>
+          <w:rtl w:val="0"/>
+        </w:rPr>
+        <w:t xml:space="preserve">&lt;pa&gt;</w:t>
+      </w:r>
+      <w:r>
+        <w:rPr>
+          <w:color w:val="000000"/>
+          <w:rtl w:val="0"/>
+        </w:rPr>
+        <w:t xml:space="preserve">rose</w:t>
+      </w:r>
+      <w:r>
+        <w:rPr>
+          <w:rFonts w:ascii="Courier New" w:cs="Courier New" w:eastAsia="Courier New" w:hAnsi="Courier New"/>
+          <w:color w:val="0000ff"/>
+          <w:sz w:val="18"/>
+          <w:szCs w:val="18"/>
+          <w:rtl w:val="0"/>
+        </w:rPr>
+        <w:t xml:space="preserve">&lt;/pa&gt;</w:t>
+      </w:r>
+      <w:r>
+        <w:rPr>
+          <w:color w:val="000000"/>
+          <w:rtl w:val="0"/>
+        </w:rPr>
+        <w:t xml:space="preserve"> </w:t>
       </w:r>
       <w:r>
         <w:rPr>
@@ -576,6 +695,16 @@
       </w:r>
       <w:r>
         <w:rPr>
+          <w:rFonts w:ascii="Courier New" w:cs="Courier New" w:eastAsia="Courier New" w:hAnsi="Courier New"/>
+          <w:color w:val="0000ff"/>
+          <w:sz w:val="18"/>
+          <w:szCs w:val="18"/>
+          <w:rtl w:val="0"/>
+        </w:rPr>
+        <w:t xml:space="preserve">&lt;fr&gt;</w:t>
+      </w:r>
+      <w:r>
+        <w:rPr>
           <w:rtl w:val="0"/>
         </w:rPr>
         <w:t xml:space="preserve">b</w:t>
@@ -583,6 +712,16 @@
       <w:r>
         <w:rPr>
           <w:rFonts w:ascii="Courier New" w:cs="Courier New" w:eastAsia="Courier New" w:hAnsi="Courier New"/>
+          <w:color w:val="0000ff"/>
+          <w:sz w:val="18"/>
+          <w:szCs w:val="18"/>
+          <w:rtl w:val="0"/>
+        </w:rPr>
+        <w:t xml:space="preserve">&lt;/fr&gt;</w:t>
+      </w:r>
+      <w:r>
+        <w:rPr>
+          <w:rFonts w:ascii="Courier New" w:cs="Courier New" w:eastAsia="Courier New" w:hAnsi="Courier New"/>
           <w:color w:val="a91111"/>
           <w:sz w:val="18"/>
           <w:szCs w:val="18"/>
@@ -683,20 +822,104 @@
           <w:color w:val="000000"/>
           <w:rtl w:val="0"/>
         </w:rPr>
-        <w:t xml:space="preserve"> solders a stalk of </w:t>
-      </w:r>
-      <w:r>
-        <w:rPr>
-          <w:rtl w:val="0"/>
-        </w:rPr>
-        <w:t xml:space="preserve">letton </w:t>
-      </w:r>
-      <w:r>
-        <w:rPr>
-          <w:color w:val="000000"/>
-          <w:rtl w:val="0"/>
-        </w:rPr>
-        <w:t xml:space="preserve">wire to which </w:t>
+        <w:t xml:space="preserve"> </w:t>
+      </w:r>
+      <w:r>
+        <w:rPr>
+          <w:rFonts w:ascii="Courier New" w:cs="Courier New" w:eastAsia="Courier New" w:hAnsi="Courier New"/>
+          <w:color w:val="0000ff"/>
+          <w:sz w:val="18"/>
+          <w:szCs w:val="18"/>
+          <w:rtl w:val="0"/>
+        </w:rPr>
+        <w:t xml:space="preserve">&lt;m&gt;</w:t>
+      </w:r>
+      <w:r>
+        <w:rPr>
+          <w:color w:val="000000"/>
+          <w:rtl w:val="0"/>
+        </w:rPr>
+        <w:t xml:space="preserve">solders</w:t>
+      </w:r>
+      <w:r>
+        <w:rPr>
+          <w:rFonts w:ascii="Courier New" w:cs="Courier New" w:eastAsia="Courier New" w:hAnsi="Courier New"/>
+          <w:color w:val="0000ff"/>
+          <w:sz w:val="18"/>
+          <w:szCs w:val="18"/>
+          <w:rtl w:val="0"/>
+        </w:rPr>
+        <w:t xml:space="preserve">&lt;/m&gt;</w:t>
+      </w:r>
+      <w:r>
+        <w:rPr>
+          <w:color w:val="000000"/>
+          <w:rtl w:val="0"/>
+        </w:rPr>
+        <w:t xml:space="preserve"> a </w:t>
+      </w:r>
+      <w:r>
+        <w:rPr>
+          <w:rFonts w:ascii="Courier New" w:cs="Courier New" w:eastAsia="Courier New" w:hAnsi="Courier New"/>
+          <w:color w:val="0000ff"/>
+          <w:sz w:val="18"/>
+          <w:szCs w:val="18"/>
+          <w:rtl w:val="0"/>
+        </w:rPr>
+        <w:t xml:space="preserve">&lt;tl&gt;</w:t>
+      </w:r>
+      <w:r>
+        <w:rPr>
+          <w:color w:val="000000"/>
+          <w:rtl w:val="0"/>
+        </w:rPr>
+        <w:t xml:space="preserve">stalk of </w:t>
+      </w:r>
+      <w:r>
+        <w:rPr>
+          <w:rFonts w:ascii="Courier New" w:cs="Courier New" w:eastAsia="Courier New" w:hAnsi="Courier New"/>
+          <w:color w:val="0000ff"/>
+          <w:sz w:val="18"/>
+          <w:szCs w:val="18"/>
+          <w:rtl w:val="0"/>
+        </w:rPr>
+        <w:t xml:space="preserve">&lt;m&gt;</w:t>
+      </w:r>
+      <w:r>
+        <w:rPr>
+          <w:rtl w:val="0"/>
+        </w:rPr>
+        <w:t xml:space="preserve">latten</w:t>
+      </w:r>
+      <w:r>
+        <w:rPr>
+          <w:color w:val="000000"/>
+          <w:rtl w:val="0"/>
+        </w:rPr>
+        <w:t xml:space="preserve"> </w:t>
+      </w:r>
+      <w:r>
+        <w:rPr>
+          <w:rtl w:val="0"/>
+        </w:rPr>
+        <w:t xml:space="preserve">wire</w:t>
+      </w:r>
+      <w:r>
+        <w:rPr>
+          <w:rFonts w:ascii="Courier New" w:cs="Courier New" w:eastAsia="Courier New" w:hAnsi="Courier New"/>
+          <w:color w:val="0000ff"/>
+          <w:sz w:val="18"/>
+          <w:szCs w:val="18"/>
+          <w:rtl w:val="0"/>
+        </w:rPr>
+        <w:t xml:space="preserve">&lt;/m&gt;&lt;/tl&gt;</w:t>
+      </w:r>
+      <w:r>
+        <w:rPr>
+          <w:color w:val="000000"/>
+          <w:rtl w:val="0"/>
+        </w:rPr>
+        <w:t xml:space="preserve"> to which </w:t>
       </w:r>
       <w:r>
         <w:rPr>
@@ -709,12 +932,11 @@
           <w:color w:val="000000"/>
           <w:rtl w:val="0"/>
         </w:rPr>
-        <w:t xml:space="preserve"> also solders the leaves. But because </w:t>
-      </w:r>
-      <w:r>
-        <w:rPr>
-          <w:rFonts w:ascii="Courier New" w:cs="Courier New" w:eastAsia="Courier New" w:hAnsi="Courier New"/>
-          <w:b w:val="0"/>
+        <w:t xml:space="preserve"> also </w:t>
+      </w:r>
+      <w:r>
+        <w:rPr>
+          <w:rFonts w:ascii="Courier New" w:cs="Courier New" w:eastAsia="Courier New" w:hAnsi="Courier New"/>
           <w:color w:val="0000ff"/>
           <w:sz w:val="18"/>
           <w:szCs w:val="18"/>
@@ -724,6 +946,41 @@
       </w:r>
       <w:r>
         <w:rPr>
+          <w:color w:val="000000"/>
+          <w:rtl w:val="0"/>
+        </w:rPr>
+        <w:t xml:space="preserve">solders</w:t>
+      </w:r>
+      <w:r>
+        <w:rPr>
+          <w:rFonts w:ascii="Courier New" w:cs="Courier New" w:eastAsia="Courier New" w:hAnsi="Courier New"/>
+          <w:color w:val="0000ff"/>
+          <w:sz w:val="18"/>
+          <w:szCs w:val="18"/>
+          <w:rtl w:val="0"/>
+        </w:rPr>
+        <w:t xml:space="preserve">&lt;/m&gt;</w:t>
+      </w:r>
+      <w:r>
+        <w:rPr>
+          <w:color w:val="000000"/>
+          <w:rtl w:val="0"/>
+        </w:rPr>
+        <w:t xml:space="preserve"> the leaves. But because </w:t>
+      </w:r>
+      <w:r>
+        <w:rPr>
+          <w:rFonts w:ascii="Courier New" w:cs="Courier New" w:eastAsia="Courier New" w:hAnsi="Courier New"/>
+          <w:b w:val="0"/>
+          <w:color w:val="0000ff"/>
+          <w:sz w:val="18"/>
+          <w:szCs w:val="18"/>
+          <w:rtl w:val="0"/>
+        </w:rPr>
+        <w:t xml:space="preserve">&lt;m&gt;</w:t>
+      </w:r>
+      <w:r>
+        <w:rPr>
           <w:b w:val="0"/>
           <w:color w:val="000000"/>
           <w:rtl w:val="0"/>
@@ -788,7 +1045,41 @@
           <w:color w:val="000000"/>
           <w:rtl w:val="0"/>
         </w:rPr>
-        <w:t xml:space="preserve"> to solder, and </w:t>
+        <w:t xml:space="preserve"> to </w:t>
+      </w:r>
+      <w:r>
+        <w:rPr>
+          <w:rFonts w:ascii="Courier New" w:cs="Courier New" w:eastAsia="Courier New" w:hAnsi="Courier New"/>
+          <w:color w:val="0000ff"/>
+          <w:sz w:val="18"/>
+          <w:szCs w:val="18"/>
+          <w:rtl w:val="0"/>
+        </w:rPr>
+        <w:t xml:space="preserve">&lt;m&gt;</w:t>
+      </w:r>
+      <w:r>
+        <w:rPr>
+          <w:color w:val="000000"/>
+          <w:rtl w:val="0"/>
+        </w:rPr>
+        <w:t xml:space="preserve">solder</w:t>
+      </w:r>
+      <w:r>
+        <w:rPr>
+          <w:rFonts w:ascii="Courier New" w:cs="Courier New" w:eastAsia="Courier New" w:hAnsi="Courier New"/>
+          <w:color w:val="0000ff"/>
+          <w:sz w:val="18"/>
+          <w:szCs w:val="18"/>
+          <w:rtl w:val="0"/>
+        </w:rPr>
+        <w:t xml:space="preserve">&lt;/m&gt;</w:t>
+      </w:r>
+      <w:r>
+        <w:rPr>
+          <w:color w:val="000000"/>
+          <w:rtl w:val="0"/>
+        </w:rPr>
+        <w:t xml:space="preserve">, and </w:t>
       </w:r>
       <w:r>
         <w:rPr>
@@ -850,7 +1141,41 @@
           <w:color w:val="000000"/>
           <w:rtl w:val="0"/>
         </w:rPr>
-        <w:t xml:space="preserve"> especially the rose are not beautiful without being painted, one does not </w:t>
+        <w:t xml:space="preserve"> especially the </w:t>
+      </w:r>
+      <w:r>
+        <w:rPr>
+          <w:rFonts w:ascii="Courier New" w:cs="Courier New" w:eastAsia="Courier New" w:hAnsi="Courier New"/>
+          <w:color w:val="0000ff"/>
+          <w:sz w:val="18"/>
+          <w:szCs w:val="18"/>
+          <w:rtl w:val="0"/>
+        </w:rPr>
+        <w:t xml:space="preserve">&lt;pa&gt;</w:t>
+      </w:r>
+      <w:r>
+        <w:rPr>
+          <w:color w:val="000000"/>
+          <w:rtl w:val="0"/>
+        </w:rPr>
+        <w:t xml:space="preserve">rose</w:t>
+      </w:r>
+      <w:r>
+        <w:rPr>
+          <w:rFonts w:ascii="Courier New" w:cs="Courier New" w:eastAsia="Courier New" w:hAnsi="Courier New"/>
+          <w:color w:val="0000ff"/>
+          <w:sz w:val="18"/>
+          <w:szCs w:val="18"/>
+          <w:rtl w:val="0"/>
+        </w:rPr>
+        <w:t xml:space="preserve">&lt;/pa&gt;</w:t>
+      </w:r>
+      <w:r>
+        <w:rPr>
+          <w:color w:val="000000"/>
+          <w:rtl w:val="0"/>
+        </w:rPr>
+        <w:t xml:space="preserve"> are not beautiful without being painted, one does not </w:t>
       </w:r>
       <w:r>
         <w:rPr>
@@ -876,7 +1201,41 @@
           <w:color w:val="000000"/>
           <w:rtl w:val="0"/>
         </w:rPr>
-        <w:t xml:space="preserve"> to solder, but one </w:t>
+        <w:t xml:space="preserve"> to </w:t>
+      </w:r>
+      <w:r>
+        <w:rPr>
+          <w:rFonts w:ascii="Courier New" w:cs="Courier New" w:eastAsia="Courier New" w:hAnsi="Courier New"/>
+          <w:color w:val="0000ff"/>
+          <w:sz w:val="18"/>
+          <w:szCs w:val="18"/>
+          <w:rtl w:val="0"/>
+        </w:rPr>
+        <w:t xml:space="preserve">&lt;m&gt;</w:t>
+      </w:r>
+      <w:r>
+        <w:rPr>
+          <w:color w:val="000000"/>
+          <w:rtl w:val="0"/>
+        </w:rPr>
+        <w:t xml:space="preserve">solder</w:t>
+      </w:r>
+      <w:r>
+        <w:rPr>
+          <w:rFonts w:ascii="Courier New" w:cs="Courier New" w:eastAsia="Courier New" w:hAnsi="Courier New"/>
+          <w:color w:val="0000ff"/>
+          <w:sz w:val="18"/>
+          <w:szCs w:val="18"/>
+          <w:rtl w:val="0"/>
+        </w:rPr>
+        <w:t xml:space="preserve">&lt;/m&gt;</w:t>
+      </w:r>
+      <w:r>
+        <w:rPr>
+          <w:color w:val="000000"/>
+          <w:rtl w:val="0"/>
+        </w:rPr>
+        <w:t xml:space="preserve">, but one </w:t>
       </w:r>
       <w:r>
         <w:rPr>
@@ -932,12 +1291,11 @@
           <w:color w:val="000000"/>
           <w:rtl w:val="0"/>
         </w:rPr>
-        <w:t xml:space="preserve"> one glues them with </w:t>
-      </w:r>
-      <w:r>
-        <w:rPr>
-          <w:rFonts w:ascii="Courier New" w:cs="Courier New" w:eastAsia="Courier New" w:hAnsi="Courier New"/>
-          <w:b w:val="0"/>
+        <w:t xml:space="preserve"> one </w:t>
+      </w:r>
+      <w:r>
+        <w:rPr>
+          <w:rFonts w:ascii="Courier New" w:cs="Courier New" w:eastAsia="Courier New" w:hAnsi="Courier New"/>
           <w:color w:val="0000ff"/>
           <w:sz w:val="18"/>
           <w:szCs w:val="18"/>
@@ -947,6 +1305,41 @@
       </w:r>
       <w:r>
         <w:rPr>
+          <w:color w:val="000000"/>
+          <w:rtl w:val="0"/>
+        </w:rPr>
+        <w:t xml:space="preserve">glues</w:t>
+      </w:r>
+      <w:r>
+        <w:rPr>
+          <w:rFonts w:ascii="Courier New" w:cs="Courier New" w:eastAsia="Courier New" w:hAnsi="Courier New"/>
+          <w:color w:val="0000ff"/>
+          <w:sz w:val="18"/>
+          <w:szCs w:val="18"/>
+          <w:rtl w:val="0"/>
+        </w:rPr>
+        <w:t xml:space="preserve">&lt;/m&gt;</w:t>
+      </w:r>
+      <w:r>
+        <w:rPr>
+          <w:color w:val="000000"/>
+          <w:rtl w:val="0"/>
+        </w:rPr>
+        <w:t xml:space="preserve"> them with </w:t>
+      </w:r>
+      <w:r>
+        <w:rPr>
+          <w:rFonts w:ascii="Courier New" w:cs="Courier New" w:eastAsia="Courier New" w:hAnsi="Courier New"/>
+          <w:b w:val="0"/>
+          <w:color w:val="0000ff"/>
+          <w:sz w:val="18"/>
+          <w:szCs w:val="18"/>
+          <w:rtl w:val="0"/>
+        </w:rPr>
+        <w:t xml:space="preserve">&lt;m&gt;&lt;al&gt;</w:t>
+      </w:r>
+      <w:r>
+        <w:rPr>
           <w:b w:val="0"/>
           <w:color w:val="000000"/>
           <w:rtl w:val="0"/>
@@ -959,7 +1352,26 @@
           <w:color w:val="000000"/>
           <w:rtl w:val="0"/>
         </w:rPr>
-        <w:t xml:space="preserve">ish glue</w:t>
+        <w:t xml:space="preserve">ish</w:t>
+      </w:r>
+      <w:r>
+        <w:rPr>
+          <w:rFonts w:ascii="Courier New" w:cs="Courier New" w:eastAsia="Courier New" w:hAnsi="Courier New"/>
+          <w:b w:val="0"/>
+          <w:color w:val="0000ff"/>
+          <w:sz w:val="18"/>
+          <w:szCs w:val="18"/>
+          <w:rtl w:val="0"/>
+        </w:rPr>
+        <w:t xml:space="preserve">&lt;/al&gt;</w:t>
+      </w:r>
+      <w:r>
+        <w:rPr>
+          <w:b w:val="0"/>
+          <w:color w:val="000000"/>
+          <w:rtl w:val="0"/>
+        </w:rPr>
+        <w:t xml:space="preserve"> glue</w:t>
       </w:r>
       <w:r>
         <w:rPr>
@@ -1291,6 +1703,45 @@
       <w:r>
         <w:rPr>
           <w:rFonts w:ascii="Courier New" w:cs="Courier New" w:eastAsia="Courier New" w:hAnsi="Courier New"/>
+          <w:b w:val="0"/>
+          <w:color w:val="0000ff"/>
+          <w:sz w:val="18"/>
+          <w:szCs w:val="18"/>
+          <w:rtl w:val="0"/>
+        </w:rPr>
+        <w:t xml:space="preserve">&lt;m&gt;</w:t>
+      </w:r>
+      <w:r>
+        <w:rPr>
+          <w:rtl w:val="0"/>
+        </w:rPr>
+        <w:t xml:space="preserve">modelling wax</w:t>
+      </w:r>
+      <w:r>
+        <w:rPr>
+          <w:rFonts w:ascii="Courier New" w:cs="Courier New" w:eastAsia="Courier New" w:hAnsi="Courier New"/>
+          <w:b w:val="0"/>
+          <w:color w:val="0000ff"/>
+          <w:sz w:val="18"/>
+          <w:szCs w:val="18"/>
+          <w:rtl w:val="0"/>
+        </w:rPr>
+        <w:t xml:space="preserve">&lt;/m&gt;</w:t>
+      </w:r>
+      <w:r>
+        <w:rPr>
+          <w:rFonts w:ascii="Courier New" w:cs="Courier New" w:eastAsia="Courier New" w:hAnsi="Courier New"/>
+          <w:b w:val="0"/>
+          <w:color w:val="0000ff"/>
+          <w:sz w:val="18"/>
+          <w:szCs w:val="18"/>
+          <w:rtl w:val="0"/>
+        </w:rPr>
+        <w:t xml:space="preserve"> </w:t>
+      </w:r>
+      <w:r>
+        <w:rPr>
+          <w:rFonts w:ascii="Courier New" w:cs="Courier New" w:eastAsia="Courier New" w:hAnsi="Courier New"/>
           <w:color w:val="a91111"/>
           <w:sz w:val="18"/>
           <w:szCs w:val="18"/>
@@ -1300,6 +1751,16 @@
       </w:r>
       <w:r>
         <w:rPr>
+          <w:rFonts w:ascii="Courier New" w:cs="Courier New" w:eastAsia="Courier New" w:hAnsi="Courier New"/>
+          <w:color w:val="0000ff"/>
+          <w:sz w:val="18"/>
+          <w:szCs w:val="18"/>
+          <w:rtl w:val="0"/>
+        </w:rPr>
+        <w:t xml:space="preserve">&lt;fr&gt;</w:t>
+      </w:r>
+      <w:r>
+        <w:rPr>
           <w:rtl w:val="0"/>
         </w:rPr>
         <w:t xml:space="preserve">esb</w:t>
@@ -1307,17 +1768,41 @@
       <w:r>
         <w:rPr>
           <w:rFonts w:ascii="Courier New" w:cs="Courier New" w:eastAsia="Courier New" w:hAnsi="Courier New"/>
+          <w:color w:val="0000ff"/>
+          <w:sz w:val="18"/>
+          <w:szCs w:val="18"/>
+          <w:rtl w:val="0"/>
+        </w:rPr>
+        <w:t xml:space="preserve">&lt;/fr&gt;</w:t>
+      </w:r>
+      <w:r>
+        <w:rPr>
+          <w:rFonts w:ascii="Courier New" w:cs="Courier New" w:eastAsia="Courier New" w:hAnsi="Courier New"/>
           <w:color w:val="a91111"/>
           <w:sz w:val="18"/>
           <w:szCs w:val="18"/>
           <w:rtl w:val="0"/>
         </w:rPr>
-        <w:t xml:space="preserve">&lt;/del&gt; </w:t>
-      </w:r>
-      <w:r>
-        <w:rPr>
-          <w:rFonts w:ascii="Courier New" w:cs="Courier New" w:eastAsia="Courier New" w:hAnsi="Courier New"/>
-          <w:b w:val="0"/>
+        <w:t xml:space="preserve">&lt;/del&gt;</w:t>
+      </w:r>
+      <w:r>
+        <w:rPr>
+          <w:b w:val="0"/>
+          <w:color w:val="000000"/>
+          <w:rtl w:val="0"/>
+        </w:rPr>
+        <w:t xml:space="preserve">,</w:t>
+      </w:r>
+      <w:r>
+        <w:rPr>
+          <w:color w:val="000000"/>
+          <w:rtl w:val="0"/>
+        </w:rPr>
+        <w:t xml:space="preserve"> which is a </w:t>
+      </w:r>
+      <w:r>
+        <w:rPr>
+          <w:rFonts w:ascii="Courier New" w:cs="Courier New" w:eastAsia="Courier New" w:hAnsi="Courier New"/>
           <w:color w:val="0000ff"/>
           <w:sz w:val="18"/>
           <w:szCs w:val="18"/>
@@ -1327,9 +1812,26 @@
       </w:r>
       <w:r>
         <w:rPr>
-          <w:rtl w:val="0"/>
-        </w:rPr>
-        <w:t xml:space="preserve">modelling wax</w:t>
+          <w:color w:val="000000"/>
+          <w:rtl w:val="0"/>
+        </w:rPr>
+        <w:t xml:space="preserve">white </w:t>
+      </w:r>
+      <w:r>
+        <w:rPr>
+          <w:b w:val="0"/>
+          <w:color w:val="000000"/>
+          <w:rtl w:val="0"/>
+        </w:rPr>
+        <w:t xml:space="preserve">w</w:t>
+      </w:r>
+      <w:r>
+        <w:rPr>
+          <w:b w:val="0"/>
+          <w:color w:val="000000"/>
+          <w:rtl w:val="0"/>
+        </w:rPr>
+        <w:t xml:space="preserve">ax</w:t>
       </w:r>
       <w:r>
         <w:rPr>
@@ -1348,6 +1850,567 @@
           <w:color w:val="000000"/>
           <w:rtl w:val="0"/>
         </w:rPr>
+        <w:t xml:space="preserve"> </w:t>
+      </w:r>
+      <w:r>
+        <w:rPr>
+          <w:color w:val="000000"/>
+          <w:rtl w:val="0"/>
+        </w:rPr>
+        <w:t xml:space="preserve">mixed with much </w:t>
+      </w:r>
+      <w:r>
+        <w:rPr>
+          <w:rFonts w:ascii="Courier New" w:cs="Courier New" w:eastAsia="Courier New" w:hAnsi="Courier New"/>
+          <w:color w:val="0000ff"/>
+          <w:sz w:val="18"/>
+          <w:szCs w:val="18"/>
+          <w:rtl w:val="0"/>
+        </w:rPr>
+        <w:t xml:space="preserve">&lt;m&gt;</w:t>
+      </w:r>
+      <w:r>
+        <w:rPr>
+          <w:rFonts w:ascii="Courier New" w:cs="Courier New" w:eastAsia="Courier New" w:hAnsi="Courier New"/>
+          <w:color w:val="7f6000"/>
+          <w:sz w:val="18"/>
+          <w:szCs w:val="18"/>
+          <w:rtl w:val="0"/>
+        </w:rPr>
+        <w:t xml:space="preserve">&lt;add&gt;</w:t>
+      </w:r>
+      <w:r>
+        <w:rPr>
+          <w:color w:val="000000"/>
+          <w:rtl w:val="0"/>
+        </w:rPr>
+        <w:t xml:space="preserve">well-ground</w:t>
+      </w:r>
+      <w:r>
+        <w:rPr>
+          <w:rFonts w:ascii="Courier New" w:cs="Courier New" w:eastAsia="Courier New" w:hAnsi="Courier New"/>
+          <w:color w:val="7f6000"/>
+          <w:sz w:val="18"/>
+          <w:szCs w:val="18"/>
+          <w:rtl w:val="0"/>
+        </w:rPr>
+        <w:t xml:space="preserve">&lt;/add&gt;</w:t>
+      </w:r>
+      <w:r>
+        <w:rPr>
+          <w:color w:val="000000"/>
+          <w:rtl w:val="0"/>
+        </w:rPr>
+        <w:t xml:space="preserve"> </w:t>
+      </w:r>
+      <w:r>
+        <w:rPr>
+          <w:b w:val="0"/>
+          <w:color w:val="000000"/>
+          <w:rtl w:val="0"/>
+        </w:rPr>
+        <w:t xml:space="preserve">c</w:t>
+      </w:r>
+      <w:r>
+        <w:rPr>
+          <w:b w:val="0"/>
+          <w:color w:val="000000"/>
+          <w:rtl w:val="0"/>
+        </w:rPr>
+        <w:t xml:space="preserve">eruse</w:t>
+      </w:r>
+      <w:r>
+        <w:rPr>
+          <w:rFonts w:ascii="Courier New" w:cs="Courier New" w:eastAsia="Courier New" w:hAnsi="Courier New"/>
+          <w:b w:val="0"/>
+          <w:color w:val="0000ff"/>
+          <w:sz w:val="18"/>
+          <w:szCs w:val="18"/>
+          <w:rtl w:val="0"/>
+        </w:rPr>
+        <w:t xml:space="preserve">&lt;/m&gt;,</w:t>
+      </w:r>
+      <w:r>
+        <w:rPr>
+          <w:b w:val="0"/>
+          <w:color w:val="000000"/>
+          <w:rtl w:val="0"/>
+        </w:rPr>
+        <w:t xml:space="preserve"> </w:t>
+      </w:r>
+      <w:r>
+        <w:rPr>
+          <w:color w:val="000000"/>
+          <w:rtl w:val="0"/>
+        </w:rPr>
+        <w:t xml:space="preserve">or even better, </w:t>
+      </w:r>
+      <w:r>
+        <w:rPr>
+          <w:rFonts w:ascii="Courier New" w:cs="Courier New" w:eastAsia="Courier New" w:hAnsi="Courier New"/>
+          <w:b w:val="0"/>
+          <w:color w:val="0000ff"/>
+          <w:sz w:val="18"/>
+          <w:szCs w:val="18"/>
+          <w:rtl w:val="0"/>
+        </w:rPr>
+        <w:t xml:space="preserve">&lt;m&gt;</w:t>
+      </w:r>
+      <w:r>
+        <w:rPr>
+          <w:b w:val="0"/>
+          <w:color w:val="000000"/>
+          <w:rtl w:val="0"/>
+        </w:rPr>
+        <w:t xml:space="preserve">lead white</w:t>
+      </w:r>
+      <w:r>
+        <w:rPr>
+          <w:rFonts w:ascii="Courier New" w:cs="Courier New" w:eastAsia="Courier New" w:hAnsi="Courier New"/>
+          <w:b w:val="0"/>
+          <w:color w:val="0000ff"/>
+          <w:sz w:val="18"/>
+          <w:szCs w:val="18"/>
+          <w:rtl w:val="0"/>
+        </w:rPr>
+        <w:t xml:space="preserve">&lt;/m&gt;</w:t>
+      </w:r>
+      <w:r>
+        <w:rPr>
+          <w:b w:val="0"/>
+          <w:color w:val="000000"/>
+          <w:rtl w:val="0"/>
+        </w:rPr>
+        <w:t xml:space="preserve">, </w:t>
+      </w:r>
+      <w:r>
+        <w:rPr>
+          <w:color w:val="000000"/>
+          <w:rtl w:val="0"/>
+        </w:rPr>
+        <w:t xml:space="preserve">melting it </w:t>
+      </w:r>
+      <w:r>
+        <w:rPr>
+          <w:rtl w:val="0"/>
+        </w:rPr>
+        <w:t xml:space="preserve">&amp;</w:t>
+      </w:r>
+      <w:r>
+        <w:rPr>
+          <w:rFonts w:ascii="Courier New" w:cs="Courier New" w:eastAsia="Courier New" w:hAnsi="Courier New"/>
+          <w:color w:val="a9a9a9"/>
+          <w:sz w:val="18"/>
+          <w:szCs w:val="18"/>
+          <w:rtl w:val="0"/>
+        </w:rPr>
+        <w:t xml:space="preserve">amp;</w:t>
+      </w:r>
+      <w:r>
+        <w:rPr>
+          <w:color w:val="000000"/>
+          <w:rtl w:val="0"/>
+        </w:rPr>
+        <w:t xml:space="preserve"> </w:t>
+      </w:r>
+      <w:r>
+        <w:rPr>
+          <w:rtl w:val="0"/>
+        </w:rPr>
+        <w:t xml:space="preserve">applying</w:t>
+      </w:r>
+      <w:r>
+        <w:rPr>
+          <w:color w:val="000000"/>
+          <w:rtl w:val="0"/>
+        </w:rPr>
+        <w:t xml:space="preserve"> it on your work with a </w:t>
+      </w:r>
+      <w:r>
+        <w:rPr>
+          <w:rFonts w:ascii="Courier New" w:cs="Courier New" w:eastAsia="Courier New" w:hAnsi="Courier New"/>
+          <w:color w:val="0000ff"/>
+          <w:sz w:val="18"/>
+          <w:szCs w:val="18"/>
+          <w:rtl w:val="0"/>
+        </w:rPr>
+        <w:t xml:space="preserve">&lt;tl&gt;</w:t>
+      </w:r>
+      <w:r>
+        <w:rPr>
+          <w:color w:val="000000"/>
+          <w:rtl w:val="0"/>
+        </w:rPr>
+        <w:t xml:space="preserve">small hot </w:t>
+      </w:r>
+      <w:r>
+        <w:rPr>
+          <w:rtl w:val="0"/>
+        </w:rPr>
+        <w:t xml:space="preserve">point</w:t>
+      </w:r>
+      <w:r>
+        <w:rPr>
+          <w:color w:val="000000"/>
+          <w:rtl w:val="0"/>
+        </w:rPr>
+        <w:t xml:space="preserve"> of </w:t>
+      </w:r>
+      <w:r>
+        <w:rPr>
+          <w:rFonts w:ascii="Courier New" w:cs="Courier New" w:eastAsia="Courier New" w:hAnsi="Courier New"/>
+          <w:b w:val="0"/>
+          <w:color w:val="0000ff"/>
+          <w:sz w:val="18"/>
+          <w:szCs w:val="18"/>
+          <w:rtl w:val="0"/>
+        </w:rPr>
+        <w:t xml:space="preserve">&lt;m&gt;</w:t>
+      </w:r>
+      <w:r>
+        <w:rPr>
+          <w:b w:val="0"/>
+          <w:color w:val="000000"/>
+          <w:rtl w:val="0"/>
+        </w:rPr>
+        <w:t xml:space="preserve">i</w:t>
+      </w:r>
+      <w:r>
+        <w:rPr>
+          <w:b w:val="0"/>
+          <w:color w:val="000000"/>
+          <w:rtl w:val="0"/>
+        </w:rPr>
+        <w:t xml:space="preserve">ron</w:t>
+      </w:r>
+      <w:r>
+        <w:rPr>
+          <w:rFonts w:ascii="Courier New" w:cs="Courier New" w:eastAsia="Courier New" w:hAnsi="Courier New"/>
+          <w:b w:val="0"/>
+          <w:color w:val="0000ff"/>
+          <w:sz w:val="18"/>
+          <w:szCs w:val="18"/>
+          <w:rtl w:val="0"/>
+        </w:rPr>
+        <w:t xml:space="preserve">&lt;/m&gt;&lt;/tl&gt;</w:t>
+      </w:r>
+      <w:r>
+        <w:rPr>
+          <w:color w:val="000000"/>
+          <w:rtl w:val="0"/>
+        </w:rPr>
+        <w:t xml:space="preserve">. In th</w:t>
+      </w:r>
+      <w:r>
+        <w:rPr>
+          <w:rtl w:val="0"/>
+        </w:rPr>
+        <w:t xml:space="preserve">is</w:t>
+      </w:r>
+      <w:r>
+        <w:rPr>
+          <w:color w:val="000000"/>
+          <w:rtl w:val="0"/>
+        </w:rPr>
+        <w:t xml:space="preserve"> way you can repair the</w:t>
+      </w:r>
+      <w:r>
+        <w:rPr>
+          <w:rtl w:val="0"/>
+        </w:rPr>
+        <w:t xml:space="preserve">se little flashings</w:t>
+      </w:r>
+      <w:r>
+        <w:rPr>
+          <w:color w:val="000000"/>
+          <w:rtl w:val="0"/>
+        </w:rPr>
+        <w:t xml:space="preserve"> that are in the middle of the </w:t>
+      </w:r>
+      <w:r>
+        <w:rPr>
+          <w:rFonts w:ascii="Courier New" w:cs="Courier New" w:eastAsia="Courier New" w:hAnsi="Courier New"/>
+          <w:color w:val="0000ff"/>
+          <w:sz w:val="18"/>
+          <w:szCs w:val="18"/>
+          <w:rtl w:val="0"/>
+        </w:rPr>
+        <w:t xml:space="preserve">&lt;pa&gt;</w:t>
+      </w:r>
+      <w:r>
+        <w:rPr>
+          <w:color w:val="000000"/>
+          <w:rtl w:val="0"/>
+        </w:rPr>
+        <w:t xml:space="preserve">rose</w:t>
+      </w:r>
+      <w:r>
+        <w:rPr>
+          <w:rFonts w:ascii="Courier New" w:cs="Courier New" w:eastAsia="Courier New" w:hAnsi="Courier New"/>
+          <w:color w:val="0000ff"/>
+          <w:sz w:val="18"/>
+          <w:szCs w:val="18"/>
+          <w:rtl w:val="0"/>
+        </w:rPr>
+        <w:t xml:space="preserve">&lt;/pa&gt;</w:t>
+      </w:r>
+      <w:r>
+        <w:rPr>
+          <w:color w:val="000000"/>
+          <w:rtl w:val="0"/>
+        </w:rPr>
+        <w:t xml:space="preserve">, or the holes </w:t>
+      </w:r>
+      <w:r>
+        <w:rPr>
+          <w:rFonts w:ascii="Courier New" w:cs="Courier New" w:eastAsia="Courier New" w:hAnsi="Courier New"/>
+          <w:color w:val="a91111"/>
+          <w:sz w:val="18"/>
+          <w:szCs w:val="18"/>
+          <w:rtl w:val="0"/>
+        </w:rPr>
+        <w:t xml:space="preserve">&lt;del&gt;</w:t>
+      </w:r>
+      <w:r>
+        <w:rPr>
+          <w:rtl w:val="0"/>
+        </w:rPr>
+        <w:t xml:space="preserve">of the</w:t>
+      </w:r>
+      <w:r>
+        <w:rPr>
+          <w:rFonts w:ascii="Courier New" w:cs="Courier New" w:eastAsia="Courier New" w:hAnsi="Courier New"/>
+          <w:color w:val="a91111"/>
+          <w:sz w:val="18"/>
+          <w:szCs w:val="18"/>
+          <w:rtl w:val="0"/>
+        </w:rPr>
+        <w:t xml:space="preserve">&lt;/del&gt;</w:t>
+      </w:r>
+      <w:r>
+        <w:rPr>
+          <w:color w:val="000000"/>
+          <w:rtl w:val="0"/>
+        </w:rPr>
+        <w:t xml:space="preserve"> that</w:t>
+      </w:r>
+      <w:r>
+        <w:rPr>
+          <w:rtl w:val="0"/>
+        </w:rPr>
+        <w:t xml:space="preserve"> may be</w:t>
+      </w:r>
+      <w:r>
+        <w:rPr>
+          <w:color w:val="000000"/>
+          <w:rtl w:val="0"/>
+        </w:rPr>
+        <w:t xml:space="preserve"> in </w:t>
+      </w:r>
+      <w:r>
+        <w:rPr>
+          <w:rtl w:val="0"/>
+        </w:rPr>
+        <w:t xml:space="preserve">any petal</w:t>
+      </w:r>
+      <w:r>
+        <w:rPr>
+          <w:color w:val="000000"/>
+          <w:rtl w:val="0"/>
+        </w:rPr>
+        <w:t xml:space="preserve">. </w:t>
+      </w:r>
+      <w:r>
+        <w:rPr>
+          <w:rtl w:val="0"/>
+        </w:rPr>
+        <w:t xml:space="preserve">Next you</w:t>
+      </w:r>
+      <w:r>
+        <w:rPr>
+          <w:color w:val="000000"/>
+          <w:rtl w:val="0"/>
+        </w:rPr>
+        <w:t xml:space="preserve"> will paint your </w:t>
+      </w:r>
+      <w:r>
+        <w:rPr>
+          <w:rFonts w:ascii="Courier New" w:cs="Courier New" w:eastAsia="Courier New" w:hAnsi="Courier New"/>
+          <w:color w:val="0000ff"/>
+          <w:sz w:val="18"/>
+          <w:szCs w:val="18"/>
+          <w:rtl w:val="0"/>
+        </w:rPr>
+        <w:t xml:space="preserve">&lt;pa&gt;</w:t>
+      </w:r>
+      <w:r>
+        <w:rPr>
+          <w:color w:val="000000"/>
+          <w:rtl w:val="0"/>
+        </w:rPr>
+        <w:t xml:space="preserve">rose</w:t>
+      </w:r>
+      <w:r>
+        <w:rPr>
+          <w:rFonts w:ascii="Courier New" w:cs="Courier New" w:eastAsia="Courier New" w:hAnsi="Courier New"/>
+          <w:color w:val="0000ff"/>
+          <w:sz w:val="18"/>
+          <w:szCs w:val="18"/>
+          <w:rtl w:val="0"/>
+        </w:rPr>
+        <w:t xml:space="preserve">&lt;/pa&gt;</w:t>
+      </w:r>
+      <w:r>
+        <w:rPr>
+          <w:color w:val="000000"/>
+          <w:rtl w:val="0"/>
+        </w:rPr>
+        <w:t xml:space="preserve"> </w:t>
+      </w:r>
+      <w:r>
+        <w:rPr>
+          <w:rtl w:val="0"/>
+        </w:rPr>
+        <w:t xml:space="preserve">according to nature</w:t>
+      </w:r>
+      <w:r>
+        <w:rPr>
+          <w:color w:val="000000"/>
+          <w:rtl w:val="0"/>
+        </w:rPr>
+        <w:t xml:space="preserve">. If you cast your </w:t>
+      </w:r>
+      <w:r>
+        <w:rPr>
+          <w:rFonts w:ascii="Courier New" w:cs="Courier New" w:eastAsia="Courier New" w:hAnsi="Courier New"/>
+          <w:color w:val="0000ff"/>
+          <w:sz w:val="18"/>
+          <w:szCs w:val="18"/>
+          <w:rtl w:val="0"/>
+        </w:rPr>
+        <w:t xml:space="preserve">&lt;pa&gt;</w:t>
+      </w:r>
+      <w:r>
+        <w:rPr>
+          <w:color w:val="000000"/>
+          <w:rtl w:val="0"/>
+        </w:rPr>
+        <w:t xml:space="preserve">rose</w:t>
+      </w:r>
+      <w:r>
+        <w:rPr>
+          <w:rFonts w:ascii="Courier New" w:cs="Courier New" w:eastAsia="Courier New" w:hAnsi="Courier New"/>
+          <w:color w:val="0000ff"/>
+          <w:sz w:val="18"/>
+          <w:szCs w:val="18"/>
+          <w:rtl w:val="0"/>
+        </w:rPr>
+        <w:t xml:space="preserve">&lt;/pa&gt;</w:t>
+      </w:r>
+      <w:r>
+        <w:rPr>
+          <w:color w:val="000000"/>
+          <w:rtl w:val="0"/>
+        </w:rPr>
+        <w:t xml:space="preserve"> in </w:t>
+      </w:r>
+      <w:r>
+        <w:rPr>
+          <w:rFonts w:ascii="Courier New" w:cs="Courier New" w:eastAsia="Courier New" w:hAnsi="Courier New"/>
+          <w:b w:val="0"/>
+          <w:color w:val="0000ff"/>
+          <w:sz w:val="18"/>
+          <w:szCs w:val="18"/>
+          <w:rtl w:val="0"/>
+        </w:rPr>
+        <w:t xml:space="preserve">&lt;m&gt;</w:t>
+      </w:r>
+      <w:r>
+        <w:rPr>
+          <w:b w:val="0"/>
+          <w:color w:val="000000"/>
+          <w:rtl w:val="0"/>
+        </w:rPr>
+        <w:t xml:space="preserve">g</w:t>
+      </w:r>
+      <w:r>
+        <w:rPr>
+          <w:b w:val="0"/>
+          <w:color w:val="000000"/>
+          <w:rtl w:val="0"/>
+        </w:rPr>
+        <w:t xml:space="preserve">old</w:t>
+      </w:r>
+      <w:r>
+        <w:rPr>
+          <w:rFonts w:ascii="Courier New" w:cs="Courier New" w:eastAsia="Courier New" w:hAnsi="Courier New"/>
+          <w:b w:val="0"/>
+          <w:color w:val="0000ff"/>
+          <w:sz w:val="18"/>
+          <w:szCs w:val="18"/>
+          <w:rtl w:val="0"/>
+        </w:rPr>
+        <w:t xml:space="preserve">&lt;/m&gt;</w:t>
+      </w:r>
+      <w:r>
+        <w:rPr>
+          <w:b w:val="0"/>
+          <w:color w:val="000000"/>
+          <w:rtl w:val="0"/>
+        </w:rPr>
+        <w:t xml:space="preserve"> </w:t>
+      </w:r>
+      <w:r>
+        <w:rPr>
+          <w:color w:val="000000"/>
+          <w:rtl w:val="0"/>
+        </w:rPr>
+        <w:t xml:space="preserve">or </w:t>
+      </w:r>
+      <w:r>
+        <w:rPr>
+          <w:rFonts w:ascii="Courier New" w:cs="Courier New" w:eastAsia="Courier New" w:hAnsi="Courier New"/>
+          <w:b w:val="0"/>
+          <w:color w:val="0000ff"/>
+          <w:sz w:val="18"/>
+          <w:szCs w:val="18"/>
+          <w:rtl w:val="0"/>
+        </w:rPr>
+        <w:t xml:space="preserve">&lt;m&gt;</w:t>
+      </w:r>
+      <w:r>
+        <w:rPr>
+          <w:b w:val="0"/>
+          <w:color w:val="000000"/>
+          <w:rtl w:val="0"/>
+        </w:rPr>
+        <w:t xml:space="preserve">s</w:t>
+      </w:r>
+      <w:r>
+        <w:rPr>
+          <w:b w:val="0"/>
+          <w:color w:val="000000"/>
+          <w:rtl w:val="0"/>
+        </w:rPr>
+        <w:t xml:space="preserve">ilver</w:t>
+      </w:r>
+      <w:r>
+        <w:rPr>
+          <w:rFonts w:ascii="Courier New" w:cs="Courier New" w:eastAsia="Courier New" w:hAnsi="Courier New"/>
+          <w:b w:val="0"/>
+          <w:color w:val="0000ff"/>
+          <w:sz w:val="18"/>
+          <w:szCs w:val="18"/>
+          <w:rtl w:val="0"/>
+        </w:rPr>
+        <w:t xml:space="preserve">&lt;/m&gt;</w:t>
+      </w:r>
+      <w:r>
+        <w:rPr>
+          <w:b w:val="0"/>
+          <w:color w:val="000000"/>
+          <w:rtl w:val="0"/>
+        </w:rPr>
         <w:t xml:space="preserve">,</w:t>
       </w:r>
       <w:r>
@@ -1355,12 +2418,33 @@
           <w:color w:val="000000"/>
           <w:rtl w:val="0"/>
         </w:rPr>
-        <w:t xml:space="preserve"> which is a white </w:t>
-      </w:r>
-      <w:r>
-        <w:rPr>
-          <w:rFonts w:ascii="Courier New" w:cs="Courier New" w:eastAsia="Courier New" w:hAnsi="Courier New"/>
-          <w:b w:val="0"/>
+        <w:t xml:space="preserve"> you can join </w:t>
+      </w:r>
+      <w:r>
+        <w:rPr>
+          <w:rtl w:val="0"/>
+        </w:rPr>
+        <w:t xml:space="preserve">&amp;</w:t>
+      </w:r>
+      <w:r>
+        <w:rPr>
+          <w:rFonts w:ascii="Courier New" w:cs="Courier New" w:eastAsia="Courier New" w:hAnsi="Courier New"/>
+          <w:color w:val="a9a9a9"/>
+          <w:sz w:val="18"/>
+          <w:szCs w:val="18"/>
+          <w:rtl w:val="0"/>
+        </w:rPr>
+        <w:t xml:space="preserve">amp;</w:t>
+      </w:r>
+      <w:r>
+        <w:rPr>
+          <w:rtl w:val="0"/>
+        </w:rPr>
+        <w:t xml:space="preserve"> </w:t>
+      </w:r>
+      <w:r>
+        <w:rPr>
+          <w:rFonts w:ascii="Courier New" w:cs="Courier New" w:eastAsia="Courier New" w:hAnsi="Courier New"/>
           <w:color w:val="0000ff"/>
           <w:sz w:val="18"/>
           <w:szCs w:val="18"/>
@@ -1370,24 +2454,13 @@
       </w:r>
       <w:r>
         <w:rPr>
-          <w:b w:val="0"/>
-          <w:color w:val="000000"/>
-          <w:rtl w:val="0"/>
-        </w:rPr>
-        <w:t xml:space="preserve">w</w:t>
-      </w:r>
-      <w:r>
-        <w:rPr>
-          <w:b w:val="0"/>
-          <w:color w:val="000000"/>
-          <w:rtl w:val="0"/>
-        </w:rPr>
-        <w:t xml:space="preserve">ax</w:t>
-      </w:r>
-      <w:r>
-        <w:rPr>
-          <w:rFonts w:ascii="Courier New" w:cs="Courier New" w:eastAsia="Courier New" w:hAnsi="Courier New"/>
-          <w:b w:val="0"/>
+          <w:rtl w:val="0"/>
+        </w:rPr>
+        <w:t xml:space="preserve">solder</w:t>
+      </w:r>
+      <w:r>
+        <w:rPr>
+          <w:rFonts w:ascii="Courier New" w:cs="Courier New" w:eastAsia="Courier New" w:hAnsi="Courier New"/>
           <w:color w:val="0000ff"/>
           <w:sz w:val="18"/>
           <w:szCs w:val="18"/>
@@ -1397,8 +2470,79 @@
       </w:r>
       <w:r>
         <w:rPr>
-          <w:b w:val="0"/>
-          <w:color w:val="000000"/>
+          <w:rtl w:val="0"/>
+        </w:rPr>
+        <w:t xml:space="preserve"> well</w:t>
+      </w:r>
+      <w:r>
+        <w:rPr>
+          <w:color w:val="000000"/>
+          <w:rtl w:val="0"/>
+        </w:rPr>
+        <w:t xml:space="preserve">. And in th</w:t>
+      </w:r>
+      <w:r>
+        <w:rPr>
+          <w:rtl w:val="0"/>
+        </w:rPr>
+        <w:t xml:space="preserve">e</w:t>
+      </w:r>
+      <w:r>
+        <w:rPr>
+          <w:color w:val="000000"/>
+          <w:rtl w:val="0"/>
+        </w:rPr>
+        <w:t xml:space="preserve">se same </w:t>
+      </w:r>
+      <w:r>
+        <w:rPr>
+          <w:rFonts w:ascii="Courier New" w:cs="Courier New" w:eastAsia="Courier New" w:hAnsi="Courier New"/>
+          <w:color w:val="0000ff"/>
+          <w:sz w:val="18"/>
+          <w:szCs w:val="18"/>
+          <w:rtl w:val="0"/>
+        </w:rPr>
+        <w:t xml:space="preserve">&lt;m&gt;</w:t>
+      </w:r>
+      <w:r>
+        <w:rPr>
+          <w:color w:val="000000"/>
+          <w:rtl w:val="0"/>
+        </w:rPr>
+        <w:t xml:space="preserve">m</w:t>
+      </w:r>
+      <w:r>
+        <w:rPr>
+          <w:rtl w:val="0"/>
+        </w:rPr>
+        <w:t xml:space="preserve">etal</w:t>
+      </w:r>
+      <w:r>
+        <w:rPr>
+          <w:color w:val="000000"/>
+          <w:rtl w:val="0"/>
+        </w:rPr>
+        <w:t xml:space="preserve">s</w:t>
+      </w:r>
+      <w:r>
+        <w:rPr>
+          <w:rFonts w:ascii="Courier New" w:cs="Courier New" w:eastAsia="Courier New" w:hAnsi="Courier New"/>
+          <w:color w:val="0000ff"/>
+          <w:sz w:val="18"/>
+          <w:szCs w:val="18"/>
+          <w:rtl w:val="0"/>
+        </w:rPr>
+        <w:t xml:space="preserve">&lt;/m&gt;</w:t>
+      </w:r>
+      <w:r>
+        <w:rPr>
+          <w:color w:val="000000"/>
+          <w:rtl w:val="0"/>
+        </w:rPr>
+        <w:t xml:space="preserve">, when you have</w:t>
+      </w:r>
+      <w:r>
+        <w:rPr>
           <w:rtl w:val="0"/>
         </w:rPr>
         <w:t xml:space="preserve"> </w:t>
@@ -1408,34 +2552,117 @@
           <w:color w:val="000000"/>
           <w:rtl w:val="0"/>
         </w:rPr>
-        <w:t xml:space="preserve">mixed with much well-ground </w:t>
-      </w:r>
-      <w:r>
-        <w:rPr>
-          <w:rFonts w:ascii="Courier New" w:cs="Courier New" w:eastAsia="Courier New" w:hAnsi="Courier New"/>
-          <w:b w:val="0"/>
-          <w:color w:val="0000ff"/>
-          <w:sz w:val="18"/>
-          <w:szCs w:val="18"/>
-          <w:rtl w:val="0"/>
-        </w:rPr>
-        <w:t xml:space="preserve">&lt;m&gt;</w:t>
-      </w:r>
-      <w:r>
-        <w:rPr>
-          <w:b w:val="0"/>
-          <w:color w:val="000000"/>
-          <w:rtl w:val="0"/>
-        </w:rPr>
-        <w:t xml:space="preserve">c</w:t>
-      </w:r>
-      <w:r>
-        <w:rPr>
-          <w:b w:val="0"/>
-          <w:color w:val="000000"/>
-          <w:rtl w:val="0"/>
-        </w:rPr>
-        <w:t xml:space="preserve">eruse,</w:t>
+        <w:t xml:space="preserve">something delicate to join</w:t>
+      </w:r>
+      <w:r>
+        <w:rPr>
+          <w:rtl w:val="0"/>
+        </w:rPr>
+        <w:t xml:space="preserve"> </w:t>
+      </w:r>
+      <w:r>
+        <w:rPr>
+          <w:color w:val="000000"/>
+          <w:rtl w:val="0"/>
+        </w:rPr>
+        <w:t xml:space="preserve">t</w:t>
+      </w:r>
+      <w:r>
+        <w:rPr>
+          <w:rtl w:val="0"/>
+        </w:rPr>
+        <w:t xml:space="preserve">o the f</w:t>
+      </w:r>
+      <w:r>
+        <w:rPr>
+          <w:color w:val="000000"/>
+          <w:rtl w:val="0"/>
+        </w:rPr>
+        <w:t xml:space="preserve">lower,</w:t>
+      </w:r>
+      <w:r>
+        <w:rPr>
+          <w:rtl w:val="0"/>
+        </w:rPr>
+        <w:t xml:space="preserve"> like a </w:t>
+      </w:r>
+      <w:r>
+        <w:rPr>
+          <w:rFonts w:ascii="Courier New" w:cs="Courier New" w:eastAsia="Courier New" w:hAnsi="Courier New"/>
+          <w:color w:val="0000ff"/>
+          <w:sz w:val="18"/>
+          <w:szCs w:val="18"/>
+          <w:rtl w:val="0"/>
+        </w:rPr>
+        <w:t xml:space="preserve">&lt;al&gt;</w:t>
+      </w:r>
+      <w:r>
+        <w:rPr>
+          <w:rtl w:val="0"/>
+        </w:rPr>
+        <w:t xml:space="preserve">fly</w:t>
+      </w:r>
+      <w:r>
+        <w:rPr>
+          <w:rFonts w:ascii="Courier New" w:cs="Courier New" w:eastAsia="Courier New" w:hAnsi="Courier New"/>
+          <w:color w:val="0000ff"/>
+          <w:sz w:val="18"/>
+          <w:szCs w:val="18"/>
+          <w:rtl w:val="0"/>
+        </w:rPr>
+        <w:t xml:space="preserve">&lt;/al&gt;</w:t>
+      </w:r>
+      <w:r>
+        <w:rPr>
+          <w:rtl w:val="0"/>
+        </w:rPr>
+        <w:t xml:space="preserve"> or something similar, </w:t>
+      </w:r>
+      <w:r>
+        <w:rPr>
+          <w:rFonts w:ascii="Courier New" w:cs="Courier New" w:eastAsia="Courier New" w:hAnsi="Courier New"/>
+          <w:b w:val="0"/>
+          <w:color w:val="0000ff"/>
+          <w:sz w:val="18"/>
+          <w:szCs w:val="18"/>
+          <w:rtl w:val="0"/>
+        </w:rPr>
+        <w:t xml:space="preserve">&lt;m&gt;&lt;al&gt;</w:t>
+      </w:r>
+      <w:r>
+        <w:rPr>
+          <w:b w:val="0"/>
+          <w:color w:val="000000"/>
+          <w:rtl w:val="0"/>
+        </w:rPr>
+        <w:t xml:space="preserve">f</w:t>
+      </w:r>
+      <w:r>
+        <w:rPr>
+          <w:b w:val="0"/>
+          <w:color w:val="000000"/>
+          <w:rtl w:val="0"/>
+        </w:rPr>
+        <w:t xml:space="preserve">ish</w:t>
+      </w:r>
+      <w:r>
+        <w:rPr>
+          <w:rFonts w:ascii="Courier New" w:cs="Courier New" w:eastAsia="Courier New" w:hAnsi="Courier New"/>
+          <w:b w:val="0"/>
+          <w:color w:val="0000ff"/>
+          <w:sz w:val="18"/>
+          <w:szCs w:val="18"/>
+          <w:rtl w:val="0"/>
+        </w:rPr>
+        <w:t xml:space="preserve">&lt;/al&gt;</w:t>
+      </w:r>
+      <w:r>
+        <w:rPr>
+          <w:b w:val="0"/>
+          <w:color w:val="000000"/>
+          <w:rtl w:val="0"/>
+        </w:rPr>
+        <w:t xml:space="preserve"> glue</w:t>
       </w:r>
       <w:r>
         <w:rPr>
@@ -1461,52 +2688,117 @@
           <w:color w:val="000000"/>
           <w:rtl w:val="0"/>
         </w:rPr>
-        <w:t xml:space="preserve">or even better, </w:t>
-      </w:r>
-      <w:r>
-        <w:rPr>
-          <w:rFonts w:ascii="Courier New" w:cs="Courier New" w:eastAsia="Courier New" w:hAnsi="Courier New"/>
-          <w:b w:val="0"/>
-          <w:color w:val="0000ff"/>
-          <w:sz w:val="18"/>
-          <w:szCs w:val="18"/>
-          <w:rtl w:val="0"/>
-        </w:rPr>
-        <w:t xml:space="preserve">&lt;m&gt;</w:t>
-      </w:r>
-      <w:r>
-        <w:rPr>
-          <w:b w:val="0"/>
-          <w:color w:val="000000"/>
-          <w:rtl w:val="0"/>
-        </w:rPr>
-        <w:t xml:space="preserve">lead white</w:t>
-      </w:r>
-      <w:r>
-        <w:rPr>
-          <w:rFonts w:ascii="Courier New" w:cs="Courier New" w:eastAsia="Courier New" w:hAnsi="Courier New"/>
-          <w:b w:val="0"/>
-          <w:color w:val="0000ff"/>
-          <w:sz w:val="18"/>
-          <w:szCs w:val="18"/>
-          <w:rtl w:val="0"/>
-        </w:rPr>
-        <w:t xml:space="preserve">&lt;/m&gt;</w:t>
-      </w:r>
-      <w:r>
-        <w:rPr>
-          <w:b w:val="0"/>
-          <w:color w:val="000000"/>
-          <w:rtl w:val="0"/>
-        </w:rPr>
-        <w:t xml:space="preserve">, </w:t>
-      </w:r>
-      <w:r>
-        <w:rPr>
-          <w:color w:val="000000"/>
-          <w:rtl w:val="0"/>
-        </w:rPr>
-        <w:t xml:space="preserve">melting it </w:t>
+        <w:t xml:space="preserve">is </w:t>
+      </w:r>
+      <w:r>
+        <w:rPr>
+          <w:rtl w:val="0"/>
+        </w:rPr>
+        <w:t xml:space="preserve">remarkable for it</w:t>
+      </w:r>
+      <w:r>
+        <w:rPr>
+          <w:color w:val="000000"/>
+          <w:rtl w:val="0"/>
+        </w:rPr>
+        <w:t xml:space="preserve"> &amp;</w:t>
+      </w:r>
+      <w:r>
+        <w:rPr>
+          <w:rFonts w:ascii="Courier New" w:cs="Courier New" w:eastAsia="Courier New" w:hAnsi="Courier New"/>
+          <w:color w:val="a9a9a9"/>
+          <w:sz w:val="18"/>
+          <w:szCs w:val="18"/>
+          <w:rtl w:val="0"/>
+        </w:rPr>
+        <w:t xml:space="preserve">amp;</w:t>
+      </w:r>
+      <w:r>
+        <w:rPr>
+          <w:color w:val="000000"/>
+          <w:rtl w:val="0"/>
+        </w:rPr>
+        <w:t xml:space="preserve"> holds very well, fixing it with a few </w:t>
+      </w:r>
+      <w:r>
+        <w:rPr>
+          <w:rFonts w:ascii="Courier New" w:cs="Courier New" w:eastAsia="Courier New" w:hAnsi="Courier New"/>
+          <w:color w:val="0000ff"/>
+          <w:sz w:val="18"/>
+          <w:szCs w:val="18"/>
+          <w:rtl w:val="0"/>
+        </w:rPr>
+        <w:t xml:space="preserve">&lt;tl&gt;</w:t>
+      </w:r>
+      <w:r>
+        <w:rPr>
+          <w:rtl w:val="0"/>
+        </w:rPr>
+        <w:t xml:space="preserve">small points</w:t>
+      </w:r>
+      <w:r>
+        <w:rPr>
+          <w:rFonts w:ascii="Courier New" w:cs="Courier New" w:eastAsia="Courier New" w:hAnsi="Courier New"/>
+          <w:color w:val="0000ff"/>
+          <w:sz w:val="18"/>
+          <w:szCs w:val="18"/>
+          <w:rtl w:val="0"/>
+        </w:rPr>
+        <w:t xml:space="preserve">&lt;/tl&gt;</w:t>
+      </w:r>
+      <w:r>
+        <w:rPr>
+          <w:color w:val="000000"/>
+          <w:rtl w:val="0"/>
+        </w:rPr>
+        <w:t xml:space="preserve"> </w:t>
+      </w:r>
+      <w:r>
+        <w:rPr>
+          <w:rtl w:val="0"/>
+        </w:rPr>
+        <w:t xml:space="preserve">which serve as</w:t>
+      </w:r>
+      <w:r>
+        <w:rPr>
+          <w:color w:val="000000"/>
+          <w:rtl w:val="0"/>
+        </w:rPr>
+        <w:t xml:space="preserve"> </w:t>
+      </w:r>
+      <w:r>
+        <w:rPr>
+          <w:rFonts w:ascii="Courier New" w:cs="Courier New" w:eastAsia="Courier New" w:hAnsi="Courier New"/>
+          <w:color w:val="0000ff"/>
+          <w:sz w:val="18"/>
+          <w:szCs w:val="18"/>
+          <w:rtl w:val="0"/>
+        </w:rPr>
+        <w:t xml:space="preserve">&lt;tl&gt;</w:t>
+      </w:r>
+      <w:r>
+        <w:rPr>
+          <w:color w:val="000000"/>
+          <w:rtl w:val="0"/>
+        </w:rPr>
+        <w:t xml:space="preserve">nails</w:t>
+      </w:r>
+      <w:r>
+        <w:rPr>
+          <w:rFonts w:ascii="Courier New" w:cs="Courier New" w:eastAsia="Courier New" w:hAnsi="Courier New"/>
+          <w:color w:val="0000ff"/>
+          <w:sz w:val="18"/>
+          <w:szCs w:val="18"/>
+          <w:rtl w:val="0"/>
+        </w:rPr>
+        <w:t xml:space="preserve">&lt;/tl&gt;</w:t>
+      </w:r>
+      <w:r>
+        <w:rPr>
+          <w:color w:val="000000"/>
+          <w:rtl w:val="0"/>
+        </w:rPr>
+        <w:t xml:space="preserve">. The leaves </w:t>
       </w:r>
       <w:r>
         <w:rPr>
@@ -1529,509 +2821,6 @@
           <w:color w:val="000000"/>
           <w:rtl w:val="0"/>
         </w:rPr>
-        <w:t xml:space="preserve"> </w:t>
-      </w:r>
-      <w:r>
-        <w:rPr>
-          <w:rtl w:val="0"/>
-        </w:rPr>
-        <w:t xml:space="preserve">applying</w:t>
-      </w:r>
-      <w:r>
-        <w:rPr>
-          <w:color w:val="000000"/>
-          <w:rtl w:val="0"/>
-        </w:rPr>
-        <w:t xml:space="preserve"> it on your work with a small hot </w:t>
-      </w:r>
-      <w:r>
-        <w:rPr>
-          <w:rtl w:val="0"/>
-        </w:rPr>
-        <w:t xml:space="preserve">point</w:t>
-      </w:r>
-      <w:r>
-        <w:rPr>
-          <w:color w:val="000000"/>
-          <w:rtl w:val="0"/>
-        </w:rPr>
-        <w:t xml:space="preserve"> of </w:t>
-      </w:r>
-      <w:r>
-        <w:rPr>
-          <w:rFonts w:ascii="Courier New" w:cs="Courier New" w:eastAsia="Courier New" w:hAnsi="Courier New"/>
-          <w:b w:val="0"/>
-          <w:color w:val="0000ff"/>
-          <w:sz w:val="18"/>
-          <w:szCs w:val="18"/>
-          <w:rtl w:val="0"/>
-        </w:rPr>
-        <w:t xml:space="preserve">&lt;m&gt;</w:t>
-      </w:r>
-      <w:r>
-        <w:rPr>
-          <w:b w:val="0"/>
-          <w:color w:val="000000"/>
-          <w:rtl w:val="0"/>
-        </w:rPr>
-        <w:t xml:space="preserve">i</w:t>
-      </w:r>
-      <w:r>
-        <w:rPr>
-          <w:b w:val="0"/>
-          <w:color w:val="000000"/>
-          <w:rtl w:val="0"/>
-        </w:rPr>
-        <w:t xml:space="preserve">ron</w:t>
-      </w:r>
-      <w:r>
-        <w:rPr>
-          <w:rFonts w:ascii="Courier New" w:cs="Courier New" w:eastAsia="Courier New" w:hAnsi="Courier New"/>
-          <w:b w:val="0"/>
-          <w:color w:val="0000ff"/>
-          <w:sz w:val="18"/>
-          <w:szCs w:val="18"/>
-          <w:rtl w:val="0"/>
-        </w:rPr>
-        <w:t xml:space="preserve">&lt;/m&gt;</w:t>
-      </w:r>
-      <w:r>
-        <w:rPr>
-          <w:color w:val="000000"/>
-          <w:rtl w:val="0"/>
-        </w:rPr>
-        <w:t xml:space="preserve">. In th</w:t>
-      </w:r>
-      <w:r>
-        <w:rPr>
-          <w:rtl w:val="0"/>
-        </w:rPr>
-        <w:t xml:space="preserve">is</w:t>
-      </w:r>
-      <w:r>
-        <w:rPr>
-          <w:color w:val="000000"/>
-          <w:rtl w:val="0"/>
-        </w:rPr>
-        <w:t xml:space="preserve"> way you can repair the</w:t>
-      </w:r>
-      <w:r>
-        <w:rPr>
-          <w:rtl w:val="0"/>
-        </w:rPr>
-        <w:t xml:space="preserve">se little flashings</w:t>
-      </w:r>
-      <w:r>
-        <w:rPr>
-          <w:color w:val="000000"/>
-          <w:rtl w:val="0"/>
-        </w:rPr>
-        <w:t xml:space="preserve"> that are in the middle of the rose, or the holes </w:t>
-      </w:r>
-      <w:r>
-        <w:rPr>
-          <w:rFonts w:ascii="Courier New" w:cs="Courier New" w:eastAsia="Courier New" w:hAnsi="Courier New"/>
-          <w:color w:val="a91111"/>
-          <w:sz w:val="18"/>
-          <w:szCs w:val="18"/>
-          <w:rtl w:val="0"/>
-        </w:rPr>
-        <w:t xml:space="preserve">&lt;del&gt;</w:t>
-      </w:r>
-      <w:r>
-        <w:rPr>
-          <w:rtl w:val="0"/>
-        </w:rPr>
-        <w:t xml:space="preserve">of the</w:t>
-      </w:r>
-      <w:r>
-        <w:rPr>
-          <w:rFonts w:ascii="Courier New" w:cs="Courier New" w:eastAsia="Courier New" w:hAnsi="Courier New"/>
-          <w:color w:val="a91111"/>
-          <w:sz w:val="18"/>
-          <w:szCs w:val="18"/>
-          <w:rtl w:val="0"/>
-        </w:rPr>
-        <w:t xml:space="preserve">&lt;/del&gt;</w:t>
-      </w:r>
-      <w:r>
-        <w:rPr>
-          <w:color w:val="000000"/>
-          <w:rtl w:val="0"/>
-        </w:rPr>
-        <w:t xml:space="preserve"> that</w:t>
-      </w:r>
-      <w:r>
-        <w:rPr>
-          <w:rtl w:val="0"/>
-        </w:rPr>
-        <w:t xml:space="preserve"> may be</w:t>
-      </w:r>
-      <w:r>
-        <w:rPr>
-          <w:color w:val="000000"/>
-          <w:rtl w:val="0"/>
-        </w:rPr>
-        <w:t xml:space="preserve"> in </w:t>
-      </w:r>
-      <w:r>
-        <w:rPr>
-          <w:rtl w:val="0"/>
-        </w:rPr>
-        <w:t xml:space="preserve">any petal</w:t>
-      </w:r>
-      <w:r>
-        <w:rPr>
-          <w:color w:val="000000"/>
-          <w:rtl w:val="0"/>
-        </w:rPr>
-        <w:t xml:space="preserve">. </w:t>
-      </w:r>
-      <w:r>
-        <w:rPr>
-          <w:rtl w:val="0"/>
-        </w:rPr>
-        <w:t xml:space="preserve">Next you</w:t>
-      </w:r>
-      <w:r>
-        <w:rPr>
-          <w:color w:val="000000"/>
-          <w:rtl w:val="0"/>
-        </w:rPr>
-        <w:t xml:space="preserve"> will paint your rose </w:t>
-      </w:r>
-      <w:r>
-        <w:rPr>
-          <w:rtl w:val="0"/>
-        </w:rPr>
-        <w:t xml:space="preserve">according to nature</w:t>
-      </w:r>
-      <w:r>
-        <w:rPr>
-          <w:color w:val="000000"/>
-          <w:rtl w:val="0"/>
-        </w:rPr>
-        <w:t xml:space="preserve">. If you cast your rose in </w:t>
-      </w:r>
-      <w:r>
-        <w:rPr>
-          <w:rFonts w:ascii="Courier New" w:cs="Courier New" w:eastAsia="Courier New" w:hAnsi="Courier New"/>
-          <w:b w:val="0"/>
-          <w:color w:val="0000ff"/>
-          <w:sz w:val="18"/>
-          <w:szCs w:val="18"/>
-          <w:rtl w:val="0"/>
-        </w:rPr>
-        <w:t xml:space="preserve">&lt;m&gt;</w:t>
-      </w:r>
-      <w:r>
-        <w:rPr>
-          <w:b w:val="0"/>
-          <w:color w:val="000000"/>
-          <w:rtl w:val="0"/>
-        </w:rPr>
-        <w:t xml:space="preserve">g</w:t>
-      </w:r>
-      <w:r>
-        <w:rPr>
-          <w:b w:val="0"/>
-          <w:color w:val="000000"/>
-          <w:rtl w:val="0"/>
-        </w:rPr>
-        <w:t xml:space="preserve">old</w:t>
-      </w:r>
-      <w:r>
-        <w:rPr>
-          <w:rFonts w:ascii="Courier New" w:cs="Courier New" w:eastAsia="Courier New" w:hAnsi="Courier New"/>
-          <w:b w:val="0"/>
-          <w:color w:val="0000ff"/>
-          <w:sz w:val="18"/>
-          <w:szCs w:val="18"/>
-          <w:rtl w:val="0"/>
-        </w:rPr>
-        <w:t xml:space="preserve">&lt;/m&gt;</w:t>
-      </w:r>
-      <w:r>
-        <w:rPr>
-          <w:b w:val="0"/>
-          <w:color w:val="000000"/>
-          <w:rtl w:val="0"/>
-        </w:rPr>
-        <w:t xml:space="preserve"> </w:t>
-      </w:r>
-      <w:r>
-        <w:rPr>
-          <w:color w:val="000000"/>
-          <w:rtl w:val="0"/>
-        </w:rPr>
-        <w:t xml:space="preserve">or </w:t>
-      </w:r>
-      <w:r>
-        <w:rPr>
-          <w:rFonts w:ascii="Courier New" w:cs="Courier New" w:eastAsia="Courier New" w:hAnsi="Courier New"/>
-          <w:b w:val="0"/>
-          <w:color w:val="0000ff"/>
-          <w:sz w:val="18"/>
-          <w:szCs w:val="18"/>
-          <w:rtl w:val="0"/>
-        </w:rPr>
-        <w:t xml:space="preserve">&lt;m&gt;</w:t>
-      </w:r>
-      <w:r>
-        <w:rPr>
-          <w:b w:val="0"/>
-          <w:color w:val="000000"/>
-          <w:rtl w:val="0"/>
-        </w:rPr>
-        <w:t xml:space="preserve">s</w:t>
-      </w:r>
-      <w:r>
-        <w:rPr>
-          <w:b w:val="0"/>
-          <w:color w:val="000000"/>
-          <w:rtl w:val="0"/>
-        </w:rPr>
-        <w:t xml:space="preserve">ilver</w:t>
-      </w:r>
-      <w:r>
-        <w:rPr>
-          <w:rFonts w:ascii="Courier New" w:cs="Courier New" w:eastAsia="Courier New" w:hAnsi="Courier New"/>
-          <w:b w:val="0"/>
-          <w:color w:val="0000ff"/>
-          <w:sz w:val="18"/>
-          <w:szCs w:val="18"/>
-          <w:rtl w:val="0"/>
-        </w:rPr>
-        <w:t xml:space="preserve">&lt;/m&gt;</w:t>
-      </w:r>
-      <w:r>
-        <w:rPr>
-          <w:b w:val="0"/>
-          <w:color w:val="000000"/>
-          <w:rtl w:val="0"/>
-        </w:rPr>
-        <w:t xml:space="preserve">,</w:t>
-      </w:r>
-      <w:r>
-        <w:rPr>
-          <w:color w:val="000000"/>
-          <w:rtl w:val="0"/>
-        </w:rPr>
-        <w:t xml:space="preserve"> you can join </w:t>
-      </w:r>
-      <w:r>
-        <w:rPr>
-          <w:rtl w:val="0"/>
-        </w:rPr>
-        <w:t xml:space="preserve">&amp;</w:t>
-      </w:r>
-      <w:r>
-        <w:rPr>
-          <w:rFonts w:ascii="Courier New" w:cs="Courier New" w:eastAsia="Courier New" w:hAnsi="Courier New"/>
-          <w:color w:val="a9a9a9"/>
-          <w:sz w:val="18"/>
-          <w:szCs w:val="18"/>
-          <w:rtl w:val="0"/>
-        </w:rPr>
-        <w:t xml:space="preserve">amp;</w:t>
-      </w:r>
-      <w:r>
-        <w:rPr>
-          <w:rtl w:val="0"/>
-        </w:rPr>
-        <w:t xml:space="preserve"> solder well</w:t>
-      </w:r>
-      <w:r>
-        <w:rPr>
-          <w:color w:val="000000"/>
-          <w:rtl w:val="0"/>
-        </w:rPr>
-        <w:t xml:space="preserve">. And in th</w:t>
-      </w:r>
-      <w:r>
-        <w:rPr>
-          <w:rtl w:val="0"/>
-        </w:rPr>
-        <w:t xml:space="preserve">e</w:t>
-      </w:r>
-      <w:r>
-        <w:rPr>
-          <w:color w:val="000000"/>
-          <w:rtl w:val="0"/>
-        </w:rPr>
-        <w:t xml:space="preserve">se same m</w:t>
-      </w:r>
-      <w:r>
-        <w:rPr>
-          <w:rtl w:val="0"/>
-        </w:rPr>
-        <w:t xml:space="preserve">etal</w:t>
-      </w:r>
-      <w:r>
-        <w:rPr>
-          <w:color w:val="000000"/>
-          <w:rtl w:val="0"/>
-        </w:rPr>
-        <w:t xml:space="preserve">s, when you have</w:t>
-      </w:r>
-      <w:r>
-        <w:rPr>
-          <w:rtl w:val="0"/>
-        </w:rPr>
-        <w:t xml:space="preserve"> </w:t>
-      </w:r>
-      <w:r>
-        <w:rPr>
-          <w:color w:val="000000"/>
-          <w:rtl w:val="0"/>
-        </w:rPr>
-        <w:t xml:space="preserve">something delicate to join</w:t>
-      </w:r>
-      <w:r>
-        <w:rPr>
-          <w:rtl w:val="0"/>
-        </w:rPr>
-        <w:t xml:space="preserve"> </w:t>
-      </w:r>
-      <w:r>
-        <w:rPr>
-          <w:color w:val="000000"/>
-          <w:rtl w:val="0"/>
-        </w:rPr>
-        <w:t xml:space="preserve">t</w:t>
-      </w:r>
-      <w:r>
-        <w:rPr>
-          <w:rtl w:val="0"/>
-        </w:rPr>
-        <w:t xml:space="preserve">o the f</w:t>
-      </w:r>
-      <w:r>
-        <w:rPr>
-          <w:color w:val="000000"/>
-          <w:rtl w:val="0"/>
-        </w:rPr>
-        <w:t xml:space="preserve">lower,</w:t>
-      </w:r>
-      <w:r>
-        <w:rPr>
-          <w:rtl w:val="0"/>
-        </w:rPr>
-        <w:t xml:space="preserve"> like a fly or something similar, </w:t>
-      </w:r>
-      <w:r>
-        <w:rPr>
-          <w:rFonts w:ascii="Courier New" w:cs="Courier New" w:eastAsia="Courier New" w:hAnsi="Courier New"/>
-          <w:b w:val="0"/>
-          <w:color w:val="0000ff"/>
-          <w:sz w:val="18"/>
-          <w:szCs w:val="18"/>
-          <w:rtl w:val="0"/>
-        </w:rPr>
-        <w:t xml:space="preserve">&lt;m&gt;</w:t>
-      </w:r>
-      <w:r>
-        <w:rPr>
-          <w:b w:val="0"/>
-          <w:color w:val="000000"/>
-          <w:rtl w:val="0"/>
-        </w:rPr>
-        <w:t xml:space="preserve">f</w:t>
-      </w:r>
-      <w:r>
-        <w:rPr>
-          <w:b w:val="0"/>
-          <w:color w:val="000000"/>
-          <w:rtl w:val="0"/>
-        </w:rPr>
-        <w:t xml:space="preserve">ish glue</w:t>
-      </w:r>
-      <w:r>
-        <w:rPr>
-          <w:rFonts w:ascii="Courier New" w:cs="Courier New" w:eastAsia="Courier New" w:hAnsi="Courier New"/>
-          <w:b w:val="0"/>
-          <w:color w:val="0000ff"/>
-          <w:sz w:val="18"/>
-          <w:szCs w:val="18"/>
-          <w:rtl w:val="0"/>
-        </w:rPr>
-        <w:t xml:space="preserve">&lt;/m&gt;</w:t>
-      </w:r>
-      <w:r>
-        <w:rPr>
-          <w:b w:val="0"/>
-          <w:color w:val="000000"/>
-          <w:rtl w:val="0"/>
-        </w:rPr>
-        <w:t xml:space="preserve"> </w:t>
-      </w:r>
-      <w:r>
-        <w:rPr>
-          <w:color w:val="000000"/>
-          <w:rtl w:val="0"/>
-        </w:rPr>
-        <w:t xml:space="preserve">is </w:t>
-      </w:r>
-      <w:r>
-        <w:rPr>
-          <w:rtl w:val="0"/>
-        </w:rPr>
-        <w:t xml:space="preserve">remarkable for it</w:t>
-      </w:r>
-      <w:r>
-        <w:rPr>
-          <w:color w:val="000000"/>
-          <w:rtl w:val="0"/>
-        </w:rPr>
-        <w:t xml:space="preserve"> and holds very well, fixing it with a few </w:t>
-      </w:r>
-      <w:r>
-        <w:rPr>
-          <w:rtl w:val="0"/>
-        </w:rPr>
-        <w:t xml:space="preserve">small points</w:t>
-      </w:r>
-      <w:r>
-        <w:rPr>
-          <w:color w:val="000000"/>
-          <w:rtl w:val="0"/>
-        </w:rPr>
-        <w:t xml:space="preserve"> </w:t>
-      </w:r>
-      <w:r>
-        <w:rPr>
-          <w:rtl w:val="0"/>
-        </w:rPr>
-        <w:t xml:space="preserve">which serve as</w:t>
-      </w:r>
-      <w:r>
-        <w:rPr>
-          <w:color w:val="000000"/>
-          <w:rtl w:val="0"/>
-        </w:rPr>
-        <w:t xml:space="preserve"> nails. The leaves </w:t>
-      </w:r>
-      <w:r>
-        <w:rPr>
-          <w:rtl w:val="0"/>
-        </w:rPr>
-        <w:t xml:space="preserve">&amp;</w:t>
-      </w:r>
-      <w:r>
-        <w:rPr>
-          <w:rFonts w:ascii="Courier New" w:cs="Courier New" w:eastAsia="Courier New" w:hAnsi="Courier New"/>
-          <w:color w:val="a9a9a9"/>
-          <w:sz w:val="18"/>
-          <w:szCs w:val="18"/>
-          <w:rtl w:val="0"/>
-        </w:rPr>
-        <w:t xml:space="preserve">amp;</w:t>
-      </w:r>
-      <w:r>
-        <w:rPr>
-          <w:color w:val="000000"/>
-          <w:rtl w:val="0"/>
-        </w:rPr>
         <w:t xml:space="preserve"> buds can be </w:t>
       </w:r>
       <w:r>
@@ -2045,7 +2834,41 @@
           <w:color w:val="000000"/>
           <w:rtl w:val="0"/>
         </w:rPr>
-        <w:t xml:space="preserve"> in two molds that can be opened once reheated, but not before. </w:t>
+        <w:t xml:space="preserve"> in two </w:t>
+      </w:r>
+      <w:r>
+        <w:rPr>
+          <w:rFonts w:ascii="Courier New" w:cs="Courier New" w:eastAsia="Courier New" w:hAnsi="Courier New"/>
+          <w:color w:val="0000ff"/>
+          <w:sz w:val="18"/>
+          <w:szCs w:val="18"/>
+          <w:rtl w:val="0"/>
+        </w:rPr>
+        <w:t xml:space="preserve">&lt;tl&gt;</w:t>
+      </w:r>
+      <w:r>
+        <w:rPr>
+          <w:color w:val="000000"/>
+          <w:rtl w:val="0"/>
+        </w:rPr>
+        <w:t xml:space="preserve">molds</w:t>
+      </w:r>
+      <w:r>
+        <w:rPr>
+          <w:rFonts w:ascii="Courier New" w:cs="Courier New" w:eastAsia="Courier New" w:hAnsi="Courier New"/>
+          <w:color w:val="0000ff"/>
+          <w:sz w:val="18"/>
+          <w:szCs w:val="18"/>
+          <w:rtl w:val="0"/>
+        </w:rPr>
+        <w:t xml:space="preserve">&lt;/tl&gt;</w:t>
+      </w:r>
+      <w:r>
+        <w:rPr>
+          <w:color w:val="000000"/>
+          <w:rtl w:val="0"/>
+        </w:rPr>
+        <w:t xml:space="preserve"> that can be opened once reheated, but not before. </w:t>
       </w:r>
       <w:r>
         <w:rPr>

--- a/TEMP/input/p155v_SD_+MHS_+/tl_p155v.docx
+++ b/TEMP/input/p155v_SD_+MHS_+/tl_p155v.docx
@@ -15,7 +15,6 @@
           <w:between w:space="0" w:sz="0" w:val="nil"/>
         </w:pBdr>
         <w:shd w:fill="auto" w:val="clear"/>
-        <w:contextualSpacing w:val="0"/>
         <w:rPr>
           <w:color w:val="000000"/>
         </w:rPr>
@@ -68,7 +67,6 @@
           <w:between w:space="0" w:sz="0" w:val="nil"/>
         </w:pBdr>
         <w:shd w:fill="auto" w:val="clear"/>
-        <w:contextualSpacing w:val="0"/>
         <w:rPr>
           <w:color w:val="000000"/>
         </w:rPr>
@@ -122,7 +120,6 @@
           <w:between w:space="0" w:sz="0" w:val="nil"/>
         </w:pBdr>
         <w:shd w:fill="auto" w:val="clear"/>
-        <w:contextualSpacing w:val="0"/>
         <w:rPr>
           <w:color w:val="000000"/>
         </w:rPr>
@@ -146,7 +143,6 @@
           <w:between w:space="0" w:sz="0" w:val="nil"/>
         </w:pBdr>
         <w:shd w:fill="auto" w:val="clear"/>
-        <w:contextualSpacing w:val="0"/>
         <w:rPr>
           <w:color w:val="000000"/>
         </w:rPr>
@@ -275,7 +271,6 @@
           <w:between w:space="0" w:sz="0" w:val="nil"/>
         </w:pBdr>
         <w:shd w:fill="auto" w:val="clear"/>
-        <w:contextualSpacing w:val="0"/>
         <w:rPr>
           <w:color w:val="000000"/>
         </w:rPr>
@@ -299,7 +294,6 @@
           <w:between w:space="0" w:sz="0" w:val="nil"/>
         </w:pBdr>
         <w:shd w:fill="auto" w:val="clear"/>
-        <w:contextualSpacing w:val="0"/>
         <w:rPr>
           <w:color w:val="000000"/>
         </w:rPr>
@@ -2925,7 +2919,6 @@
           <w:between w:space="0" w:sz="0" w:val="nil"/>
         </w:pBdr>
         <w:shd w:fill="auto" w:val="clear"/>
-        <w:contextualSpacing w:val="0"/>
         <w:rPr/>
       </w:pPr>
       <w:r>
